--- a/Word-Printer/samples/Level4/四层组织/18 ZRXX-20000-SP-P-01 供应商管理程序记录/ZRXX-20000-SP-R-03 供应商渠道调查问卷.docx
+++ b/Word-Printer/samples/Level4/四层组织/18 ZRXX-20000-SP-P-01 供应商管理程序记录/ZRXX-20000-SP-R-03 供应商渠道调查问卷.docx
@@ -1,20 +1,18 @@
 
 <file path=word/document.xml><?xml version="1.0" encoding="utf-8"?>
-<w:document xmlns:wpc="http://schemas.microsoft.com/office/word/2010/wordprocessingCanvas" xmlns:mc="http://schemas.openxmlformats.org/markup-compatibility/2006" xmlns:o="urn:schemas-microsoft-com:office:office" xmlns:r="http://schemas.openxmlformats.org/officeDocument/2006/relationships" xmlns:m="http://schemas.openxmlformats.org/officeDocument/2006/math" xmlns:v="urn:schemas-microsoft-com:vml" xmlns:wp14="http://schemas.microsoft.com/office/word/2010/wordprocessingDrawing" xmlns:wp="http://schemas.openxmlformats.org/drawingml/2006/wordprocessingDrawing" xmlns:w10="urn:schemas-microsoft-com:office:word" xmlns:w="http://schemas.openxmlformats.org/wordprocessingml/2006/main" xmlns:w14="http://schemas.microsoft.com/office/word/2010/wordml" xmlns:wpg="http://schemas.microsoft.com/office/word/2010/wordprocessingGroup" xmlns:wpi="http://schemas.microsoft.com/office/word/2010/wordprocessingInk" xmlns:wne="http://schemas.microsoft.com/office/word/2006/wordml" xmlns:wps="http://schemas.microsoft.com/office/word/2010/wordprocessingShape" mc:Ignorable="w14 wp14">
+<w:document xmlns:wpc="http://schemas.microsoft.com/office/word/2010/wordprocessingCanvas" xmlns:cx="http://schemas.microsoft.com/office/drawing/2014/chartex" xmlns:cx1="http://schemas.microsoft.com/office/drawing/2015/9/8/chartex" xmlns:mc="http://schemas.openxmlformats.org/markup-compatibility/2006" xmlns:o="urn:schemas-microsoft-com:office:office" xmlns:r="http://schemas.openxmlformats.org/officeDocument/2006/relationships" xmlns:m="http://schemas.openxmlformats.org/officeDocument/2006/math" xmlns:v="urn:schemas-microsoft-com:vml" xmlns:wp14="http://schemas.microsoft.com/office/word/2010/wordprocessingDrawing" xmlns:wp="http://schemas.openxmlformats.org/drawingml/2006/wordprocessingDrawing" xmlns:w10="urn:schemas-microsoft-com:office:word" xmlns:w="http://schemas.openxmlformats.org/wordprocessingml/2006/main" xmlns:w14="http://schemas.microsoft.com/office/word/2010/wordml" xmlns:w15="http://schemas.microsoft.com/office/word/2012/wordml" xmlns:w16se="http://schemas.microsoft.com/office/word/2015/wordml/symex" xmlns:wpg="http://schemas.microsoft.com/office/word/2010/wordprocessingGroup" xmlns:wpi="http://schemas.microsoft.com/office/word/2010/wordprocessingInk" xmlns:wne="http://schemas.microsoft.com/office/word/2006/wordml" xmlns:wps="http://schemas.microsoft.com/office/word/2010/wordprocessingShape" mc:Ignorable="w14 w15 w16se wp14">
   <w:body>
     <w:p>
       <w:pPr>
         <w:ind w:firstLineChars="543" w:firstLine="2399"/>
         <w:outlineLvl w:val="0"/>
         <w:rPr>
-          <w:rFonts w:ascii="幼圆" w:eastAsia="幼圆" w:hint="eastAsia"/>
+          <w:rFonts w:ascii="幼圆" w:eastAsia="幼圆"/>
           <w:b/>
           <w:sz w:val="44"/>
           <w:szCs w:val="44"/>
         </w:rPr>
       </w:pPr>
-      <w:bookmarkStart w:id="0" w:name="_GoBack"/>
-      <w:bookmarkEnd w:id="0"/>
       <w:r>
         <w:rPr>
           <w:rFonts w:ascii="幼圆" w:eastAsia="幼圆" w:hint="eastAsia"/>
@@ -60,7 +58,7 @@
         <w:jc w:val="center"/>
         <w:outlineLvl w:val="0"/>
         <w:rPr>
-          <w:rFonts w:ascii="幼圆" w:eastAsia="幼圆" w:hint="eastAsia"/>
+          <w:rFonts w:ascii="幼圆" w:eastAsia="幼圆"/>
           <w:b/>
           <w:sz w:val="24"/>
         </w:rPr>
@@ -88,7 +86,7 @@
       <w:pPr>
         <w:spacing w:line="240" w:lineRule="exact"/>
         <w:rPr>
-          <w:rFonts w:ascii="幼圆" w:eastAsia="幼圆" w:hint="eastAsia"/>
+          <w:rFonts w:ascii="幼圆" w:eastAsia="幼圆"/>
           <w:b/>
           <w:sz w:val="18"/>
           <w:szCs w:val="18"/>
@@ -150,7 +148,7 @@
               <w:spacing w:line="240" w:lineRule="exact"/>
               <w:jc w:val="center"/>
               <w:rPr>
-                <w:rFonts w:ascii="幼圆" w:eastAsia="幼圆" w:hint="eastAsia"/>
+                <w:rFonts w:ascii="幼圆" w:eastAsia="幼圆"/>
               </w:rPr>
             </w:pPr>
             <w:r>
@@ -180,7 +178,7 @@
               <w:snapToGrid w:val="0"/>
               <w:spacing w:line="240" w:lineRule="exact"/>
               <w:rPr>
-                <w:rFonts w:ascii="幼圆" w:eastAsia="幼圆" w:hint="eastAsia"/>
+                <w:rFonts w:ascii="幼圆" w:eastAsia="幼圆"/>
               </w:rPr>
             </w:pPr>
           </w:p>
@@ -210,7 +208,7 @@
               <w:spacing w:line="240" w:lineRule="exact"/>
               <w:jc w:val="center"/>
               <w:rPr>
-                <w:rFonts w:ascii="幼圆" w:eastAsia="幼圆" w:hint="eastAsia"/>
+                <w:rFonts w:ascii="幼圆" w:eastAsia="幼圆"/>
               </w:rPr>
             </w:pPr>
             <w:r>
@@ -240,7 +238,7 @@
               <w:snapToGrid w:val="0"/>
               <w:spacing w:line="240" w:lineRule="exact"/>
               <w:rPr>
-                <w:rFonts w:ascii="幼圆" w:eastAsia="幼圆" w:hint="eastAsia"/>
+                <w:rFonts w:ascii="幼圆" w:eastAsia="幼圆"/>
               </w:rPr>
             </w:pPr>
           </w:p>
@@ -270,7 +268,7 @@
               <w:spacing w:line="240" w:lineRule="exact"/>
               <w:jc w:val="center"/>
               <w:rPr>
-                <w:rFonts w:ascii="幼圆" w:eastAsia="幼圆" w:hint="eastAsia"/>
+                <w:rFonts w:ascii="幼圆" w:eastAsia="幼圆"/>
               </w:rPr>
             </w:pPr>
             <w:r>
@@ -305,7 +303,7 @@
               <w:snapToGrid w:val="0"/>
               <w:spacing w:line="240" w:lineRule="exact"/>
               <w:rPr>
-                <w:rFonts w:ascii="幼圆" w:eastAsia="幼圆" w:hint="eastAsia"/>
+                <w:rFonts w:ascii="幼圆" w:eastAsia="幼圆"/>
               </w:rPr>
             </w:pPr>
           </w:p>
@@ -329,7 +327,7 @@
               <w:spacing w:line="240" w:lineRule="exact"/>
               <w:jc w:val="center"/>
               <w:rPr>
-                <w:rFonts w:ascii="幼圆" w:eastAsia="幼圆" w:hint="eastAsia"/>
+                <w:rFonts w:ascii="幼圆" w:eastAsia="幼圆"/>
               </w:rPr>
             </w:pPr>
             <w:r>
@@ -365,7 +363,7 @@
               <w:snapToGrid w:val="0"/>
               <w:spacing w:line="240" w:lineRule="exact"/>
               <w:rPr>
-                <w:rFonts w:ascii="幼圆" w:eastAsia="幼圆" w:hint="eastAsia"/>
+                <w:rFonts w:ascii="幼圆" w:eastAsia="幼圆"/>
               </w:rPr>
             </w:pPr>
           </w:p>
@@ -395,7 +393,7 @@
               <w:spacing w:line="240" w:lineRule="exact"/>
               <w:jc w:val="left"/>
               <w:rPr>
-                <w:rFonts w:ascii="幼圆" w:eastAsia="幼圆" w:hint="eastAsia"/>
+                <w:rFonts w:ascii="幼圆" w:eastAsia="幼圆"/>
               </w:rPr>
             </w:pPr>
             <w:r>
@@ -439,7 +437,7 @@
               <w:spacing w:line="240" w:lineRule="exact"/>
               <w:jc w:val="center"/>
               <w:rPr>
-                <w:rFonts w:ascii="幼圆" w:eastAsia="幼圆" w:hint="eastAsia"/>
+                <w:rFonts w:ascii="幼圆" w:eastAsia="幼圆"/>
               </w:rPr>
             </w:pPr>
             <w:r>
@@ -470,7 +468,7 @@
               <w:spacing w:line="240" w:lineRule="exact"/>
               <w:jc w:val="center"/>
               <w:rPr>
-                <w:rFonts w:ascii="幼圆" w:eastAsia="幼圆" w:hint="eastAsia"/>
+                <w:rFonts w:ascii="幼圆" w:eastAsia="幼圆"/>
               </w:rPr>
             </w:pPr>
             <w:r>
@@ -499,7 +497,7 @@
               <w:snapToGrid w:val="0"/>
               <w:spacing w:line="240" w:lineRule="exact"/>
               <w:rPr>
-                <w:rFonts w:ascii="幼圆" w:eastAsia="幼圆" w:hint="eastAsia"/>
+                <w:rFonts w:ascii="幼圆" w:eastAsia="幼圆"/>
               </w:rPr>
             </w:pPr>
             <w:r>
@@ -529,7 +527,7 @@
               <w:spacing w:line="240" w:lineRule="exact"/>
               <w:jc w:val="center"/>
               <w:rPr>
-                <w:rFonts w:ascii="幼圆" w:eastAsia="幼圆" w:hint="eastAsia"/>
+                <w:rFonts w:ascii="幼圆" w:eastAsia="幼圆"/>
               </w:rPr>
             </w:pPr>
             <w:r>
@@ -565,7 +563,7 @@
               <w:spacing w:line="240" w:lineRule="exact"/>
               <w:jc w:val="center"/>
               <w:rPr>
-                <w:rFonts w:ascii="幼圆" w:eastAsia="幼圆" w:hint="eastAsia"/>
+                <w:rFonts w:ascii="幼圆" w:eastAsia="幼圆"/>
               </w:rPr>
             </w:pPr>
             <w:r>
@@ -589,25 +587,25 @@
               <w:spacing w:line="240" w:lineRule="exact"/>
               <w:jc w:val="center"/>
               <w:rPr>
-                <w:rFonts w:ascii="幼圆" w:eastAsia="幼圆" w:hint="eastAsia"/>
-              </w:rPr>
-            </w:pPr>
-          </w:p>
-          <w:p>
-            <w:pPr>
-              <w:tabs>
-                <w:tab w:val="left" w:pos="180"/>
-                <w:tab w:val="left" w:pos="540"/>
-                <w:tab w:val="left" w:pos="720"/>
-                <w:tab w:val="left" w:pos="1080"/>
-                <w:tab w:val="left" w:pos="1620"/>
-              </w:tabs>
-              <w:adjustRightInd w:val="0"/>
-              <w:snapToGrid w:val="0"/>
-              <w:spacing w:line="240" w:lineRule="exact"/>
-              <w:jc w:val="center"/>
-              <w:rPr>
-                <w:rFonts w:ascii="幼圆" w:eastAsia="幼圆" w:hint="eastAsia"/>
+                <w:rFonts w:ascii="幼圆" w:eastAsia="幼圆"/>
+              </w:rPr>
+            </w:pPr>
+          </w:p>
+          <w:p>
+            <w:pPr>
+              <w:tabs>
+                <w:tab w:val="left" w:pos="180"/>
+                <w:tab w:val="left" w:pos="540"/>
+                <w:tab w:val="left" w:pos="720"/>
+                <w:tab w:val="left" w:pos="1080"/>
+                <w:tab w:val="left" w:pos="1620"/>
+              </w:tabs>
+              <w:adjustRightInd w:val="0"/>
+              <w:snapToGrid w:val="0"/>
+              <w:spacing w:line="240" w:lineRule="exact"/>
+              <w:jc w:val="center"/>
+              <w:rPr>
+                <w:rFonts w:ascii="幼圆" w:eastAsia="幼圆"/>
               </w:rPr>
             </w:pPr>
             <w:r>
@@ -631,25 +629,25 @@
               <w:spacing w:line="240" w:lineRule="exact"/>
               <w:jc w:val="center"/>
               <w:rPr>
-                <w:rFonts w:ascii="幼圆" w:eastAsia="幼圆" w:hint="eastAsia"/>
-              </w:rPr>
-            </w:pPr>
-          </w:p>
-          <w:p>
-            <w:pPr>
-              <w:tabs>
-                <w:tab w:val="left" w:pos="180"/>
-                <w:tab w:val="left" w:pos="540"/>
-                <w:tab w:val="left" w:pos="720"/>
-                <w:tab w:val="left" w:pos="1080"/>
-                <w:tab w:val="left" w:pos="1620"/>
-              </w:tabs>
-              <w:adjustRightInd w:val="0"/>
-              <w:snapToGrid w:val="0"/>
-              <w:spacing w:line="240" w:lineRule="exact"/>
-              <w:jc w:val="center"/>
-              <w:rPr>
-                <w:rFonts w:ascii="幼圆" w:eastAsia="幼圆" w:hint="eastAsia"/>
+                <w:rFonts w:ascii="幼圆" w:eastAsia="幼圆"/>
+              </w:rPr>
+            </w:pPr>
+          </w:p>
+          <w:p>
+            <w:pPr>
+              <w:tabs>
+                <w:tab w:val="left" w:pos="180"/>
+                <w:tab w:val="left" w:pos="540"/>
+                <w:tab w:val="left" w:pos="720"/>
+                <w:tab w:val="left" w:pos="1080"/>
+                <w:tab w:val="left" w:pos="1620"/>
+              </w:tabs>
+              <w:adjustRightInd w:val="0"/>
+              <w:snapToGrid w:val="0"/>
+              <w:spacing w:line="240" w:lineRule="exact"/>
+              <w:jc w:val="center"/>
+              <w:rPr>
+                <w:rFonts w:ascii="幼圆" w:eastAsia="幼圆"/>
               </w:rPr>
             </w:pPr>
             <w:r>
@@ -673,25 +671,25 @@
               <w:spacing w:line="240" w:lineRule="exact"/>
               <w:jc w:val="center"/>
               <w:rPr>
-                <w:rFonts w:ascii="幼圆" w:eastAsia="幼圆" w:hint="eastAsia"/>
-              </w:rPr>
-            </w:pPr>
-          </w:p>
-          <w:p>
-            <w:pPr>
-              <w:tabs>
-                <w:tab w:val="left" w:pos="180"/>
-                <w:tab w:val="left" w:pos="540"/>
-                <w:tab w:val="left" w:pos="720"/>
-                <w:tab w:val="left" w:pos="1080"/>
-                <w:tab w:val="left" w:pos="1620"/>
-              </w:tabs>
-              <w:adjustRightInd w:val="0"/>
-              <w:snapToGrid w:val="0"/>
-              <w:spacing w:line="240" w:lineRule="exact"/>
-              <w:jc w:val="center"/>
-              <w:rPr>
-                <w:rFonts w:ascii="幼圆" w:eastAsia="幼圆" w:hint="eastAsia"/>
+                <w:rFonts w:ascii="幼圆" w:eastAsia="幼圆"/>
+              </w:rPr>
+            </w:pPr>
+          </w:p>
+          <w:p>
+            <w:pPr>
+              <w:tabs>
+                <w:tab w:val="left" w:pos="180"/>
+                <w:tab w:val="left" w:pos="540"/>
+                <w:tab w:val="left" w:pos="720"/>
+                <w:tab w:val="left" w:pos="1080"/>
+                <w:tab w:val="left" w:pos="1620"/>
+              </w:tabs>
+              <w:adjustRightInd w:val="0"/>
+              <w:snapToGrid w:val="0"/>
+              <w:spacing w:line="240" w:lineRule="exact"/>
+              <w:jc w:val="center"/>
+              <w:rPr>
+                <w:rFonts w:ascii="幼圆" w:eastAsia="幼圆"/>
               </w:rPr>
             </w:pPr>
             <w:r>
@@ -715,25 +713,25 @@
               <w:spacing w:line="240" w:lineRule="exact"/>
               <w:jc w:val="center"/>
               <w:rPr>
-                <w:rFonts w:ascii="幼圆" w:eastAsia="幼圆" w:hint="eastAsia"/>
-              </w:rPr>
-            </w:pPr>
-          </w:p>
-          <w:p>
-            <w:pPr>
-              <w:tabs>
-                <w:tab w:val="left" w:pos="180"/>
-                <w:tab w:val="left" w:pos="540"/>
-                <w:tab w:val="left" w:pos="720"/>
-                <w:tab w:val="left" w:pos="1080"/>
-                <w:tab w:val="left" w:pos="1620"/>
-              </w:tabs>
-              <w:adjustRightInd w:val="0"/>
-              <w:snapToGrid w:val="0"/>
-              <w:spacing w:line="240" w:lineRule="exact"/>
-              <w:jc w:val="center"/>
-              <w:rPr>
-                <w:rFonts w:ascii="幼圆" w:eastAsia="幼圆" w:hint="eastAsia"/>
+                <w:rFonts w:ascii="幼圆" w:eastAsia="幼圆"/>
+              </w:rPr>
+            </w:pPr>
+          </w:p>
+          <w:p>
+            <w:pPr>
+              <w:tabs>
+                <w:tab w:val="left" w:pos="180"/>
+                <w:tab w:val="left" w:pos="540"/>
+                <w:tab w:val="left" w:pos="720"/>
+                <w:tab w:val="left" w:pos="1080"/>
+                <w:tab w:val="left" w:pos="1620"/>
+              </w:tabs>
+              <w:adjustRightInd w:val="0"/>
+              <w:snapToGrid w:val="0"/>
+              <w:spacing w:line="240" w:lineRule="exact"/>
+              <w:jc w:val="center"/>
+              <w:rPr>
+                <w:rFonts w:ascii="幼圆" w:eastAsia="幼圆"/>
               </w:rPr>
             </w:pPr>
             <w:r>
@@ -757,25 +755,25 @@
               <w:spacing w:line="240" w:lineRule="exact"/>
               <w:jc w:val="center"/>
               <w:rPr>
-                <w:rFonts w:ascii="幼圆" w:eastAsia="幼圆" w:hint="eastAsia"/>
-              </w:rPr>
-            </w:pPr>
-          </w:p>
-          <w:p>
-            <w:pPr>
-              <w:tabs>
-                <w:tab w:val="left" w:pos="180"/>
-                <w:tab w:val="left" w:pos="540"/>
-                <w:tab w:val="left" w:pos="720"/>
-                <w:tab w:val="left" w:pos="1080"/>
-                <w:tab w:val="left" w:pos="1620"/>
-              </w:tabs>
-              <w:adjustRightInd w:val="0"/>
-              <w:snapToGrid w:val="0"/>
-              <w:spacing w:line="240" w:lineRule="exact"/>
-              <w:jc w:val="center"/>
-              <w:rPr>
-                <w:rFonts w:ascii="幼圆" w:eastAsia="幼圆" w:hint="eastAsia"/>
+                <w:rFonts w:ascii="幼圆" w:eastAsia="幼圆"/>
+              </w:rPr>
+            </w:pPr>
+          </w:p>
+          <w:p>
+            <w:pPr>
+              <w:tabs>
+                <w:tab w:val="left" w:pos="180"/>
+                <w:tab w:val="left" w:pos="540"/>
+                <w:tab w:val="left" w:pos="720"/>
+                <w:tab w:val="left" w:pos="1080"/>
+                <w:tab w:val="left" w:pos="1620"/>
+              </w:tabs>
+              <w:adjustRightInd w:val="0"/>
+              <w:snapToGrid w:val="0"/>
+              <w:spacing w:line="240" w:lineRule="exact"/>
+              <w:jc w:val="center"/>
+              <w:rPr>
+                <w:rFonts w:ascii="幼圆" w:eastAsia="幼圆"/>
               </w:rPr>
             </w:pPr>
             <w:r>
@@ -799,25 +797,25 @@
               <w:spacing w:line="240" w:lineRule="exact"/>
               <w:jc w:val="center"/>
               <w:rPr>
-                <w:rFonts w:ascii="幼圆" w:eastAsia="幼圆" w:hint="eastAsia"/>
-              </w:rPr>
-            </w:pPr>
-          </w:p>
-          <w:p>
-            <w:pPr>
-              <w:tabs>
-                <w:tab w:val="left" w:pos="180"/>
-                <w:tab w:val="left" w:pos="540"/>
-                <w:tab w:val="left" w:pos="720"/>
-                <w:tab w:val="left" w:pos="1080"/>
-                <w:tab w:val="left" w:pos="1620"/>
-              </w:tabs>
-              <w:adjustRightInd w:val="0"/>
-              <w:snapToGrid w:val="0"/>
-              <w:spacing w:line="240" w:lineRule="exact"/>
-              <w:jc w:val="center"/>
-              <w:rPr>
-                <w:rFonts w:ascii="幼圆" w:eastAsia="幼圆" w:hint="eastAsia"/>
+                <w:rFonts w:ascii="幼圆" w:eastAsia="幼圆"/>
+              </w:rPr>
+            </w:pPr>
+          </w:p>
+          <w:p>
+            <w:pPr>
+              <w:tabs>
+                <w:tab w:val="left" w:pos="180"/>
+                <w:tab w:val="left" w:pos="540"/>
+                <w:tab w:val="left" w:pos="720"/>
+                <w:tab w:val="left" w:pos="1080"/>
+                <w:tab w:val="left" w:pos="1620"/>
+              </w:tabs>
+              <w:adjustRightInd w:val="0"/>
+              <w:snapToGrid w:val="0"/>
+              <w:spacing w:line="240" w:lineRule="exact"/>
+              <w:jc w:val="center"/>
+              <w:rPr>
+                <w:rFonts w:ascii="幼圆" w:eastAsia="幼圆"/>
               </w:rPr>
             </w:pPr>
             <w:r>
@@ -841,25 +839,25 @@
               <w:spacing w:line="240" w:lineRule="exact"/>
               <w:jc w:val="center"/>
               <w:rPr>
-                <w:rFonts w:ascii="幼圆" w:eastAsia="幼圆" w:hint="eastAsia"/>
-              </w:rPr>
-            </w:pPr>
-          </w:p>
-          <w:p>
-            <w:pPr>
-              <w:tabs>
-                <w:tab w:val="left" w:pos="180"/>
-                <w:tab w:val="left" w:pos="540"/>
-                <w:tab w:val="left" w:pos="720"/>
-                <w:tab w:val="left" w:pos="1080"/>
-                <w:tab w:val="left" w:pos="1620"/>
-              </w:tabs>
-              <w:adjustRightInd w:val="0"/>
-              <w:snapToGrid w:val="0"/>
-              <w:spacing w:line="240" w:lineRule="exact"/>
-              <w:jc w:val="center"/>
-              <w:rPr>
-                <w:rFonts w:ascii="幼圆" w:eastAsia="幼圆" w:hint="eastAsia"/>
+                <w:rFonts w:ascii="幼圆" w:eastAsia="幼圆"/>
+              </w:rPr>
+            </w:pPr>
+          </w:p>
+          <w:p>
+            <w:pPr>
+              <w:tabs>
+                <w:tab w:val="left" w:pos="180"/>
+                <w:tab w:val="left" w:pos="540"/>
+                <w:tab w:val="left" w:pos="720"/>
+                <w:tab w:val="left" w:pos="1080"/>
+                <w:tab w:val="left" w:pos="1620"/>
+              </w:tabs>
+              <w:adjustRightInd w:val="0"/>
+              <w:snapToGrid w:val="0"/>
+              <w:spacing w:line="240" w:lineRule="exact"/>
+              <w:jc w:val="center"/>
+              <w:rPr>
+                <w:rFonts w:ascii="幼圆" w:eastAsia="幼圆"/>
               </w:rPr>
             </w:pPr>
             <w:r>
@@ -883,25 +881,25 @@
               <w:spacing w:line="240" w:lineRule="exact"/>
               <w:jc w:val="center"/>
               <w:rPr>
-                <w:rFonts w:ascii="幼圆" w:eastAsia="幼圆" w:hint="eastAsia"/>
-              </w:rPr>
-            </w:pPr>
-          </w:p>
-          <w:p>
-            <w:pPr>
-              <w:tabs>
-                <w:tab w:val="left" w:pos="180"/>
-                <w:tab w:val="left" w:pos="540"/>
-                <w:tab w:val="left" w:pos="720"/>
-                <w:tab w:val="left" w:pos="1080"/>
-                <w:tab w:val="left" w:pos="1620"/>
-              </w:tabs>
-              <w:adjustRightInd w:val="0"/>
-              <w:snapToGrid w:val="0"/>
-              <w:spacing w:line="240" w:lineRule="exact"/>
-              <w:jc w:val="center"/>
-              <w:rPr>
-                <w:rFonts w:ascii="幼圆" w:eastAsia="幼圆" w:hint="eastAsia"/>
+                <w:rFonts w:ascii="幼圆" w:eastAsia="幼圆"/>
+              </w:rPr>
+            </w:pPr>
+          </w:p>
+          <w:p>
+            <w:pPr>
+              <w:tabs>
+                <w:tab w:val="left" w:pos="180"/>
+                <w:tab w:val="left" w:pos="540"/>
+                <w:tab w:val="left" w:pos="720"/>
+                <w:tab w:val="left" w:pos="1080"/>
+                <w:tab w:val="left" w:pos="1620"/>
+              </w:tabs>
+              <w:adjustRightInd w:val="0"/>
+              <w:snapToGrid w:val="0"/>
+              <w:spacing w:line="240" w:lineRule="exact"/>
+              <w:jc w:val="center"/>
+              <w:rPr>
+                <w:rFonts w:ascii="幼圆" w:eastAsia="幼圆"/>
               </w:rPr>
             </w:pPr>
             <w:r>
@@ -932,7 +930,7 @@
               <w:spacing w:line="240" w:lineRule="exact"/>
               <w:jc w:val="center"/>
               <w:rPr>
-                <w:rFonts w:ascii="幼圆" w:eastAsia="幼圆" w:hint="eastAsia"/>
+                <w:rFonts w:ascii="幼圆" w:eastAsia="幼圆"/>
                 <w:sz w:val="18"/>
                 <w:szCs w:val="18"/>
               </w:rPr>
@@ -957,7 +955,7 @@
             <w:pPr>
               <w:spacing w:line="240" w:lineRule="exact"/>
               <w:rPr>
-                <w:rFonts w:ascii="幼圆" w:eastAsia="幼圆" w:hint="eastAsia"/>
+                <w:rFonts w:ascii="幼圆" w:eastAsia="幼圆"/>
                 <w:sz w:val="18"/>
                 <w:szCs w:val="18"/>
               </w:rPr>
@@ -990,7 +988,7 @@
               <w:spacing w:line="240" w:lineRule="exact"/>
               <w:jc w:val="center"/>
               <w:rPr>
-                <w:rFonts w:ascii="幼圆" w:eastAsia="幼圆" w:hint="eastAsia"/>
+                <w:rFonts w:ascii="幼圆" w:eastAsia="幼圆"/>
                 <w:sz w:val="18"/>
                 <w:szCs w:val="18"/>
               </w:rPr>
@@ -1025,7 +1023,7 @@
               <w:spacing w:line="240" w:lineRule="exact"/>
               <w:jc w:val="center"/>
               <w:rPr>
-                <w:rFonts w:ascii="幼圆" w:eastAsia="幼圆" w:hint="eastAsia"/>
+                <w:rFonts w:ascii="幼圆" w:eastAsia="幼圆"/>
                 <w:sz w:val="18"/>
                 <w:szCs w:val="18"/>
               </w:rPr>
@@ -1057,7 +1055,7 @@
               <w:spacing w:line="240" w:lineRule="exact"/>
               <w:jc w:val="center"/>
               <w:rPr>
-                <w:rFonts w:ascii="幼圆" w:eastAsia="幼圆" w:hint="eastAsia"/>
+                <w:rFonts w:ascii="幼圆" w:eastAsia="幼圆"/>
               </w:rPr>
             </w:pPr>
           </w:p>
@@ -1082,7 +1080,7 @@
               <w:spacing w:line="240" w:lineRule="exact"/>
               <w:jc w:val="center"/>
               <w:rPr>
-                <w:rFonts w:ascii="幼圆" w:eastAsia="幼圆" w:hint="eastAsia"/>
+                <w:rFonts w:ascii="幼圆" w:eastAsia="幼圆"/>
                 <w:sz w:val="18"/>
                 <w:szCs w:val="18"/>
               </w:rPr>
@@ -1099,7 +1097,7 @@
             <w:pPr>
               <w:spacing w:line="240" w:lineRule="exact"/>
               <w:rPr>
-                <w:rFonts w:ascii="幼圆" w:eastAsia="幼圆" w:hint="eastAsia"/>
+                <w:rFonts w:ascii="幼圆" w:eastAsia="幼圆"/>
                 <w:sz w:val="18"/>
                 <w:szCs w:val="18"/>
               </w:rPr>
@@ -1150,7 +1148,7 @@
               <w:spacing w:line="240" w:lineRule="exact"/>
               <w:jc w:val="center"/>
               <w:rPr>
-                <w:rFonts w:ascii="幼圆" w:eastAsia="幼圆" w:hint="eastAsia"/>
+                <w:rFonts w:ascii="幼圆" w:eastAsia="幼圆"/>
                 <w:sz w:val="18"/>
                 <w:szCs w:val="18"/>
               </w:rPr>
@@ -1185,7 +1183,7 @@
               <w:spacing w:line="240" w:lineRule="exact"/>
               <w:jc w:val="center"/>
               <w:rPr>
-                <w:rFonts w:ascii="幼圆" w:eastAsia="幼圆" w:hint="eastAsia"/>
+                <w:rFonts w:ascii="幼圆" w:eastAsia="幼圆"/>
                 <w:sz w:val="18"/>
                 <w:szCs w:val="18"/>
               </w:rPr>
@@ -1217,7 +1215,7 @@
               <w:spacing w:line="240" w:lineRule="exact"/>
               <w:jc w:val="center"/>
               <w:rPr>
-                <w:rFonts w:ascii="幼圆" w:eastAsia="幼圆" w:hint="eastAsia"/>
+                <w:rFonts w:ascii="幼圆" w:eastAsia="幼圆"/>
               </w:rPr>
             </w:pPr>
           </w:p>
@@ -1242,7 +1240,7 @@
               <w:spacing w:line="240" w:lineRule="exact"/>
               <w:jc w:val="center"/>
               <w:rPr>
-                <w:rFonts w:ascii="幼圆" w:eastAsia="幼圆" w:hint="eastAsia"/>
+                <w:rFonts w:ascii="幼圆" w:eastAsia="幼圆"/>
                 <w:sz w:val="18"/>
                 <w:szCs w:val="18"/>
               </w:rPr>
@@ -1259,7 +1257,7 @@
             <w:pPr>
               <w:spacing w:line="240" w:lineRule="exact"/>
               <w:rPr>
-                <w:rFonts w:ascii="幼圆" w:eastAsia="幼圆" w:hint="eastAsia"/>
+                <w:rFonts w:ascii="幼圆" w:eastAsia="幼圆"/>
                 <w:sz w:val="18"/>
                 <w:szCs w:val="18"/>
               </w:rPr>
@@ -1292,7 +1290,7 @@
               <w:spacing w:line="240" w:lineRule="exact"/>
               <w:jc w:val="center"/>
               <w:rPr>
-                <w:rFonts w:ascii="幼圆" w:eastAsia="幼圆" w:hint="eastAsia"/>
+                <w:rFonts w:ascii="幼圆" w:eastAsia="幼圆"/>
                 <w:sz w:val="18"/>
                 <w:szCs w:val="18"/>
               </w:rPr>
@@ -1327,7 +1325,7 @@
               <w:spacing w:line="240" w:lineRule="exact"/>
               <w:jc w:val="center"/>
               <w:rPr>
-                <w:rFonts w:ascii="幼圆" w:eastAsia="幼圆" w:hint="eastAsia"/>
+                <w:rFonts w:ascii="幼圆" w:eastAsia="幼圆"/>
                 <w:sz w:val="18"/>
                 <w:szCs w:val="18"/>
               </w:rPr>
@@ -1359,7 +1357,7 @@
               <w:spacing w:line="240" w:lineRule="exact"/>
               <w:jc w:val="center"/>
               <w:rPr>
-                <w:rFonts w:ascii="幼圆" w:eastAsia="幼圆" w:hint="eastAsia"/>
+                <w:rFonts w:ascii="幼圆" w:eastAsia="幼圆"/>
               </w:rPr>
             </w:pPr>
           </w:p>
@@ -1384,7 +1382,7 @@
               <w:spacing w:line="240" w:lineRule="exact"/>
               <w:jc w:val="center"/>
               <w:rPr>
-                <w:rFonts w:ascii="幼圆" w:eastAsia="幼圆" w:hint="eastAsia"/>
+                <w:rFonts w:ascii="幼圆" w:eastAsia="幼圆"/>
                 <w:sz w:val="18"/>
                 <w:szCs w:val="18"/>
               </w:rPr>
@@ -1401,7 +1399,7 @@
             <w:pPr>
               <w:spacing w:line="240" w:lineRule="exact"/>
               <w:rPr>
-                <w:rFonts w:ascii="幼圆" w:eastAsia="幼圆" w:hint="eastAsia"/>
+                <w:rFonts w:ascii="幼圆" w:eastAsia="幼圆"/>
                 <w:sz w:val="18"/>
                 <w:szCs w:val="18"/>
               </w:rPr>
@@ -1434,7 +1432,7 @@
               <w:spacing w:line="240" w:lineRule="exact"/>
               <w:jc w:val="center"/>
               <w:rPr>
-                <w:rFonts w:ascii="幼圆" w:eastAsia="幼圆" w:hint="eastAsia"/>
+                <w:rFonts w:ascii="幼圆" w:eastAsia="幼圆"/>
                 <w:sz w:val="18"/>
                 <w:szCs w:val="18"/>
               </w:rPr>
@@ -1469,7 +1467,7 @@
               <w:spacing w:line="240" w:lineRule="exact"/>
               <w:jc w:val="center"/>
               <w:rPr>
-                <w:rFonts w:ascii="幼圆" w:eastAsia="幼圆" w:hint="eastAsia"/>
+                <w:rFonts w:ascii="幼圆" w:eastAsia="幼圆"/>
                 <w:sz w:val="18"/>
                 <w:szCs w:val="18"/>
               </w:rPr>
@@ -1501,7 +1499,7 @@
               <w:spacing w:line="240" w:lineRule="exact"/>
               <w:jc w:val="center"/>
               <w:rPr>
-                <w:rFonts w:ascii="幼圆" w:eastAsia="幼圆" w:hint="eastAsia"/>
+                <w:rFonts w:ascii="幼圆" w:eastAsia="幼圆"/>
               </w:rPr>
             </w:pPr>
           </w:p>
@@ -1526,7 +1524,7 @@
               <w:spacing w:line="240" w:lineRule="exact"/>
               <w:jc w:val="center"/>
               <w:rPr>
-                <w:rFonts w:ascii="幼圆" w:eastAsia="幼圆" w:hint="eastAsia"/>
+                <w:rFonts w:ascii="幼圆" w:eastAsia="幼圆"/>
                 <w:sz w:val="18"/>
                 <w:szCs w:val="18"/>
               </w:rPr>
@@ -1560,7 +1558,7 @@
               <w:snapToGrid w:val="0"/>
               <w:spacing w:line="240" w:lineRule="exact"/>
               <w:rPr>
-                <w:rFonts w:ascii="幼圆" w:eastAsia="幼圆" w:hint="eastAsia"/>
+                <w:rFonts w:ascii="幼圆" w:eastAsia="幼圆"/>
                 <w:sz w:val="18"/>
                 <w:szCs w:val="18"/>
               </w:rPr>
@@ -1593,7 +1591,7 @@
               <w:spacing w:line="240" w:lineRule="exact"/>
               <w:jc w:val="center"/>
               <w:rPr>
-                <w:rFonts w:ascii="幼圆" w:eastAsia="幼圆" w:hint="eastAsia"/>
+                <w:rFonts w:ascii="幼圆" w:eastAsia="幼圆"/>
                 <w:sz w:val="18"/>
                 <w:szCs w:val="18"/>
               </w:rPr>
@@ -1628,7 +1626,7 @@
               <w:spacing w:line="240" w:lineRule="exact"/>
               <w:jc w:val="center"/>
               <w:rPr>
-                <w:rFonts w:ascii="幼圆" w:eastAsia="幼圆" w:hint="eastAsia"/>
+                <w:rFonts w:ascii="幼圆" w:eastAsia="幼圆"/>
                 <w:sz w:val="18"/>
                 <w:szCs w:val="18"/>
               </w:rPr>
@@ -1660,7 +1658,7 @@
               <w:spacing w:line="240" w:lineRule="exact"/>
               <w:jc w:val="center"/>
               <w:rPr>
-                <w:rFonts w:ascii="幼圆" w:eastAsia="幼圆" w:hint="eastAsia"/>
+                <w:rFonts w:ascii="幼圆" w:eastAsia="幼圆"/>
               </w:rPr>
             </w:pPr>
           </w:p>
@@ -1685,7 +1683,7 @@
               <w:spacing w:line="240" w:lineRule="exact"/>
               <w:jc w:val="center"/>
               <w:rPr>
-                <w:rFonts w:ascii="幼圆" w:eastAsia="幼圆" w:hint="eastAsia"/>
+                <w:rFonts w:ascii="幼圆" w:eastAsia="幼圆"/>
                 <w:sz w:val="18"/>
                 <w:szCs w:val="18"/>
               </w:rPr>
@@ -1711,7 +1709,7 @@
               <w:snapToGrid w:val="0"/>
               <w:spacing w:line="240" w:lineRule="exact"/>
               <w:rPr>
-                <w:rFonts w:ascii="幼圆" w:eastAsia="幼圆" w:hint="eastAsia"/>
+                <w:rFonts w:ascii="幼圆" w:eastAsia="幼圆"/>
                 <w:sz w:val="18"/>
                 <w:szCs w:val="18"/>
               </w:rPr>
@@ -1744,7 +1742,7 @@
               <w:spacing w:line="240" w:lineRule="exact"/>
               <w:jc w:val="center"/>
               <w:rPr>
-                <w:rFonts w:ascii="幼圆" w:eastAsia="幼圆" w:hint="eastAsia"/>
+                <w:rFonts w:ascii="幼圆" w:eastAsia="幼圆"/>
                 <w:sz w:val="18"/>
                 <w:szCs w:val="18"/>
               </w:rPr>
@@ -1779,7 +1777,7 @@
               <w:spacing w:line="240" w:lineRule="exact"/>
               <w:jc w:val="center"/>
               <w:rPr>
-                <w:rFonts w:ascii="幼圆" w:eastAsia="幼圆" w:hint="eastAsia"/>
+                <w:rFonts w:ascii="幼圆" w:eastAsia="幼圆"/>
                 <w:sz w:val="18"/>
                 <w:szCs w:val="18"/>
               </w:rPr>
@@ -1811,7 +1809,7 @@
               <w:spacing w:line="240" w:lineRule="exact"/>
               <w:jc w:val="center"/>
               <w:rPr>
-                <w:rFonts w:ascii="幼圆" w:eastAsia="幼圆" w:hint="eastAsia"/>
+                <w:rFonts w:ascii="幼圆" w:eastAsia="幼圆"/>
               </w:rPr>
             </w:pPr>
           </w:p>
@@ -1836,7 +1834,7 @@
               <w:spacing w:line="240" w:lineRule="exact"/>
               <w:jc w:val="center"/>
               <w:rPr>
-                <w:rFonts w:ascii="幼圆" w:eastAsia="幼圆" w:hint="eastAsia"/>
+                <w:rFonts w:ascii="幼圆" w:eastAsia="幼圆"/>
                 <w:sz w:val="18"/>
                 <w:szCs w:val="18"/>
               </w:rPr>
@@ -1862,7 +1860,7 @@
               <w:snapToGrid w:val="0"/>
               <w:spacing w:line="240" w:lineRule="exact"/>
               <w:rPr>
-                <w:rFonts w:ascii="幼圆" w:eastAsia="幼圆" w:hint="eastAsia"/>
+                <w:rFonts w:ascii="幼圆" w:eastAsia="幼圆"/>
                 <w:sz w:val="18"/>
                 <w:szCs w:val="18"/>
               </w:rPr>
@@ -1895,7 +1893,7 @@
               <w:spacing w:line="240" w:lineRule="exact"/>
               <w:jc w:val="center"/>
               <w:rPr>
-                <w:rFonts w:ascii="幼圆" w:eastAsia="幼圆" w:hint="eastAsia"/>
+                <w:rFonts w:ascii="幼圆" w:eastAsia="幼圆"/>
                 <w:sz w:val="18"/>
                 <w:szCs w:val="18"/>
               </w:rPr>
@@ -1930,7 +1928,7 @@
               <w:spacing w:line="240" w:lineRule="exact"/>
               <w:jc w:val="center"/>
               <w:rPr>
-                <w:rFonts w:ascii="幼圆" w:eastAsia="幼圆" w:hint="eastAsia"/>
+                <w:rFonts w:ascii="幼圆" w:eastAsia="幼圆"/>
                 <w:sz w:val="18"/>
                 <w:szCs w:val="18"/>
               </w:rPr>
@@ -1962,7 +1960,7 @@
               <w:spacing w:line="240" w:lineRule="exact"/>
               <w:jc w:val="center"/>
               <w:rPr>
-                <w:rFonts w:ascii="幼圆" w:eastAsia="幼圆" w:hint="eastAsia"/>
+                <w:rFonts w:ascii="幼圆" w:eastAsia="幼圆"/>
               </w:rPr>
             </w:pPr>
           </w:p>
@@ -1987,7 +1985,7 @@
               <w:spacing w:line="240" w:lineRule="exact"/>
               <w:jc w:val="center"/>
               <w:rPr>
-                <w:rFonts w:ascii="幼圆" w:eastAsia="幼圆" w:hint="eastAsia"/>
+                <w:rFonts w:ascii="幼圆" w:eastAsia="幼圆"/>
                 <w:sz w:val="18"/>
                 <w:szCs w:val="18"/>
               </w:rPr>
@@ -2012,7 +2010,7 @@
             <w:pPr>
               <w:spacing w:line="240" w:lineRule="exact"/>
               <w:rPr>
-                <w:rFonts w:ascii="幼圆" w:eastAsia="幼圆" w:hint="eastAsia"/>
+                <w:rFonts w:ascii="幼圆" w:eastAsia="幼圆"/>
                 <w:sz w:val="18"/>
                 <w:szCs w:val="18"/>
               </w:rPr>
@@ -2045,7 +2043,7 @@
               <w:spacing w:line="240" w:lineRule="exact"/>
               <w:jc w:val="center"/>
               <w:rPr>
-                <w:rFonts w:ascii="幼圆" w:eastAsia="幼圆" w:hint="eastAsia"/>
+                <w:rFonts w:ascii="幼圆" w:eastAsia="幼圆"/>
                 <w:sz w:val="18"/>
                 <w:szCs w:val="18"/>
               </w:rPr>
@@ -2080,7 +2078,7 @@
               <w:spacing w:line="240" w:lineRule="exact"/>
               <w:jc w:val="center"/>
               <w:rPr>
-                <w:rFonts w:ascii="幼圆" w:eastAsia="幼圆" w:hint="eastAsia"/>
+                <w:rFonts w:ascii="幼圆" w:eastAsia="幼圆"/>
                 <w:sz w:val="18"/>
                 <w:szCs w:val="18"/>
               </w:rPr>
@@ -2112,7 +2110,7 @@
               <w:spacing w:line="240" w:lineRule="exact"/>
               <w:jc w:val="center"/>
               <w:rPr>
-                <w:rFonts w:ascii="幼圆" w:eastAsia="幼圆" w:hint="eastAsia"/>
+                <w:rFonts w:ascii="幼圆" w:eastAsia="幼圆"/>
               </w:rPr>
             </w:pPr>
           </w:p>
@@ -2137,7 +2135,7 @@
               <w:spacing w:line="240" w:lineRule="exact"/>
               <w:jc w:val="center"/>
               <w:rPr>
-                <w:rFonts w:ascii="幼圆" w:eastAsia="幼圆" w:hint="eastAsia"/>
+                <w:rFonts w:ascii="幼圆" w:eastAsia="幼圆"/>
                 <w:sz w:val="18"/>
                 <w:szCs w:val="18"/>
               </w:rPr>
@@ -2153,7 +2151,7 @@
             <w:pPr>
               <w:spacing w:line="240" w:lineRule="exact"/>
               <w:rPr>
-                <w:rFonts w:ascii="幼圆" w:eastAsia="幼圆" w:hint="eastAsia"/>
+                <w:rFonts w:ascii="幼圆" w:eastAsia="幼圆"/>
                 <w:sz w:val="18"/>
                 <w:szCs w:val="18"/>
               </w:rPr>
@@ -2186,7 +2184,7 @@
               <w:spacing w:line="240" w:lineRule="exact"/>
               <w:jc w:val="center"/>
               <w:rPr>
-                <w:rFonts w:ascii="幼圆" w:eastAsia="幼圆" w:hint="eastAsia"/>
+                <w:rFonts w:ascii="幼圆" w:eastAsia="幼圆"/>
                 <w:sz w:val="18"/>
                 <w:szCs w:val="18"/>
               </w:rPr>
@@ -2221,7 +2219,7 @@
               <w:spacing w:line="240" w:lineRule="exact"/>
               <w:jc w:val="center"/>
               <w:rPr>
-                <w:rFonts w:ascii="幼圆" w:eastAsia="幼圆" w:hint="eastAsia"/>
+                <w:rFonts w:ascii="幼圆" w:eastAsia="幼圆"/>
                 <w:sz w:val="18"/>
                 <w:szCs w:val="18"/>
               </w:rPr>
@@ -2253,7 +2251,7 @@
               <w:spacing w:line="240" w:lineRule="exact"/>
               <w:jc w:val="center"/>
               <w:rPr>
-                <w:rFonts w:ascii="幼圆" w:eastAsia="幼圆" w:hint="eastAsia"/>
+                <w:rFonts w:ascii="幼圆" w:eastAsia="幼圆"/>
               </w:rPr>
             </w:pPr>
           </w:p>
@@ -2278,7 +2276,7 @@
               <w:spacing w:line="240" w:lineRule="exact"/>
               <w:jc w:val="center"/>
               <w:rPr>
-                <w:rFonts w:ascii="幼圆" w:eastAsia="幼圆" w:hint="eastAsia"/>
+                <w:rFonts w:ascii="幼圆" w:eastAsia="幼圆"/>
                 <w:sz w:val="18"/>
                 <w:szCs w:val="18"/>
               </w:rPr>
@@ -2294,7 +2292,7 @@
             <w:pPr>
               <w:spacing w:line="240" w:lineRule="exact"/>
               <w:rPr>
-                <w:rFonts w:ascii="幼圆" w:eastAsia="幼圆" w:hint="eastAsia"/>
+                <w:rFonts w:ascii="幼圆" w:eastAsia="幼圆"/>
                 <w:sz w:val="18"/>
                 <w:szCs w:val="18"/>
               </w:rPr>
@@ -2327,7 +2325,7 @@
               <w:spacing w:line="240" w:lineRule="exact"/>
               <w:jc w:val="center"/>
               <w:rPr>
-                <w:rFonts w:ascii="幼圆" w:eastAsia="幼圆" w:hint="eastAsia"/>
+                <w:rFonts w:ascii="幼圆" w:eastAsia="幼圆"/>
                 <w:sz w:val="18"/>
                 <w:szCs w:val="18"/>
               </w:rPr>
@@ -2362,7 +2360,7 @@
               <w:spacing w:line="240" w:lineRule="exact"/>
               <w:jc w:val="center"/>
               <w:rPr>
-                <w:rFonts w:ascii="幼圆" w:eastAsia="幼圆" w:hint="eastAsia"/>
+                <w:rFonts w:ascii="幼圆" w:eastAsia="幼圆"/>
                 <w:sz w:val="18"/>
                 <w:szCs w:val="18"/>
               </w:rPr>
@@ -2394,7 +2392,7 @@
               <w:spacing w:line="240" w:lineRule="exact"/>
               <w:jc w:val="center"/>
               <w:rPr>
-                <w:rFonts w:ascii="幼圆" w:eastAsia="幼圆" w:hint="eastAsia"/>
+                <w:rFonts w:ascii="幼圆" w:eastAsia="幼圆"/>
               </w:rPr>
             </w:pPr>
           </w:p>
@@ -2419,7 +2417,7 @@
               <w:spacing w:line="240" w:lineRule="exact"/>
               <w:jc w:val="center"/>
               <w:rPr>
-                <w:rFonts w:ascii="幼圆" w:eastAsia="幼圆" w:hint="eastAsia"/>
+                <w:rFonts w:ascii="幼圆" w:eastAsia="幼圆"/>
                 <w:sz w:val="18"/>
                 <w:szCs w:val="18"/>
               </w:rPr>
@@ -2444,7 +2442,7 @@
               <w:snapToGrid w:val="0"/>
               <w:spacing w:line="240" w:lineRule="exact"/>
               <w:rPr>
-                <w:rFonts w:ascii="幼圆" w:eastAsia="幼圆" w:hint="eastAsia"/>
+                <w:rFonts w:ascii="幼圆" w:eastAsia="幼圆"/>
                 <w:sz w:val="18"/>
                 <w:szCs w:val="18"/>
               </w:rPr>
@@ -2477,7 +2475,7 @@
               <w:spacing w:line="240" w:lineRule="exact"/>
               <w:jc w:val="center"/>
               <w:rPr>
-                <w:rFonts w:ascii="幼圆" w:eastAsia="幼圆" w:hint="eastAsia"/>
+                <w:rFonts w:ascii="幼圆" w:eastAsia="幼圆"/>
                 <w:sz w:val="18"/>
                 <w:szCs w:val="18"/>
               </w:rPr>
@@ -2512,7 +2510,7 @@
               <w:spacing w:line="240" w:lineRule="exact"/>
               <w:jc w:val="center"/>
               <w:rPr>
-                <w:rFonts w:ascii="幼圆" w:eastAsia="幼圆" w:hint="eastAsia"/>
+                <w:rFonts w:ascii="幼圆" w:eastAsia="幼圆"/>
                 <w:sz w:val="18"/>
                 <w:szCs w:val="18"/>
               </w:rPr>
@@ -2544,7 +2542,7 @@
               <w:spacing w:line="240" w:lineRule="exact"/>
               <w:jc w:val="center"/>
               <w:rPr>
-                <w:rFonts w:ascii="幼圆" w:eastAsia="幼圆" w:hint="eastAsia"/>
+                <w:rFonts w:ascii="幼圆" w:eastAsia="幼圆"/>
               </w:rPr>
             </w:pPr>
           </w:p>
@@ -2569,7 +2567,7 @@
               <w:spacing w:line="240" w:lineRule="exact"/>
               <w:jc w:val="center"/>
               <w:rPr>
-                <w:rFonts w:ascii="幼圆" w:eastAsia="幼圆" w:hint="eastAsia"/>
+                <w:rFonts w:ascii="幼圆" w:eastAsia="幼圆"/>
                 <w:sz w:val="18"/>
                 <w:szCs w:val="18"/>
               </w:rPr>
@@ -2594,7 +2592,7 @@
               <w:snapToGrid w:val="0"/>
               <w:spacing w:line="240" w:lineRule="exact"/>
               <w:rPr>
-                <w:rFonts w:ascii="幼圆" w:eastAsia="幼圆" w:hint="eastAsia"/>
+                <w:rFonts w:ascii="幼圆" w:eastAsia="幼圆"/>
                 <w:sz w:val="18"/>
                 <w:szCs w:val="18"/>
               </w:rPr>
@@ -2627,7 +2625,7 @@
               <w:spacing w:line="240" w:lineRule="exact"/>
               <w:jc w:val="center"/>
               <w:rPr>
-                <w:rFonts w:ascii="幼圆" w:eastAsia="幼圆" w:hint="eastAsia"/>
+                <w:rFonts w:ascii="幼圆" w:eastAsia="幼圆"/>
                 <w:sz w:val="18"/>
                 <w:szCs w:val="18"/>
               </w:rPr>
@@ -2662,7 +2660,7 @@
               <w:spacing w:line="240" w:lineRule="exact"/>
               <w:jc w:val="center"/>
               <w:rPr>
-                <w:rFonts w:ascii="幼圆" w:eastAsia="幼圆" w:hint="eastAsia"/>
+                <w:rFonts w:ascii="幼圆" w:eastAsia="幼圆"/>
                 <w:sz w:val="18"/>
                 <w:szCs w:val="18"/>
               </w:rPr>
@@ -2694,7 +2692,7 @@
               <w:spacing w:line="240" w:lineRule="exact"/>
               <w:jc w:val="center"/>
               <w:rPr>
-                <w:rFonts w:ascii="幼圆" w:eastAsia="幼圆" w:hint="eastAsia"/>
+                <w:rFonts w:ascii="幼圆" w:eastAsia="幼圆"/>
               </w:rPr>
             </w:pPr>
           </w:p>
@@ -2719,7 +2717,7 @@
               <w:spacing w:line="240" w:lineRule="exact"/>
               <w:jc w:val="center"/>
               <w:rPr>
-                <w:rFonts w:ascii="幼圆" w:eastAsia="幼圆" w:hint="eastAsia"/>
+                <w:rFonts w:ascii="幼圆" w:eastAsia="幼圆"/>
                 <w:sz w:val="18"/>
                 <w:szCs w:val="18"/>
               </w:rPr>
@@ -2752,7 +2750,7 @@
               <w:snapToGrid w:val="0"/>
               <w:spacing w:line="240" w:lineRule="exact"/>
               <w:rPr>
-                <w:rFonts w:ascii="幼圆" w:eastAsia="幼圆" w:hint="eastAsia"/>
+                <w:rFonts w:ascii="幼圆" w:eastAsia="幼圆"/>
                 <w:sz w:val="18"/>
                 <w:szCs w:val="18"/>
               </w:rPr>
@@ -2785,7 +2783,7 @@
               <w:spacing w:line="240" w:lineRule="exact"/>
               <w:jc w:val="center"/>
               <w:rPr>
-                <w:rFonts w:ascii="幼圆" w:eastAsia="幼圆" w:hint="eastAsia"/>
+                <w:rFonts w:ascii="幼圆" w:eastAsia="幼圆"/>
                 <w:sz w:val="18"/>
                 <w:szCs w:val="18"/>
               </w:rPr>
@@ -2820,7 +2818,7 @@
               <w:spacing w:line="240" w:lineRule="exact"/>
               <w:jc w:val="center"/>
               <w:rPr>
-                <w:rFonts w:ascii="幼圆" w:eastAsia="幼圆" w:hint="eastAsia"/>
+                <w:rFonts w:ascii="幼圆" w:eastAsia="幼圆"/>
                 <w:sz w:val="18"/>
                 <w:szCs w:val="18"/>
               </w:rPr>
@@ -2851,7 +2849,7 @@
               <w:spacing w:line="240" w:lineRule="exact"/>
               <w:jc w:val="center"/>
               <w:rPr>
-                <w:rFonts w:ascii="幼圆" w:eastAsia="幼圆" w:hint="eastAsia"/>
+                <w:rFonts w:ascii="幼圆" w:eastAsia="幼圆"/>
               </w:rPr>
             </w:pPr>
           </w:p>
@@ -2875,7 +2873,7 @@
               <w:spacing w:line="240" w:lineRule="exact"/>
               <w:jc w:val="center"/>
               <w:rPr>
-                <w:rFonts w:ascii="幼圆" w:eastAsia="幼圆" w:hint="eastAsia"/>
+                <w:rFonts w:ascii="幼圆" w:eastAsia="幼圆"/>
                 <w:sz w:val="18"/>
                 <w:szCs w:val="18"/>
               </w:rPr>
@@ -2900,7 +2898,7 @@
               <w:snapToGrid w:val="0"/>
               <w:spacing w:line="240" w:lineRule="exact"/>
               <w:rPr>
-                <w:rFonts w:ascii="幼圆" w:eastAsia="幼圆" w:hint="eastAsia"/>
+                <w:rFonts w:ascii="幼圆" w:eastAsia="幼圆"/>
                 <w:sz w:val="18"/>
                 <w:szCs w:val="18"/>
               </w:rPr>
@@ -2933,7 +2931,7 @@
               <w:spacing w:line="240" w:lineRule="exact"/>
               <w:jc w:val="center"/>
               <w:rPr>
-                <w:rFonts w:ascii="幼圆" w:eastAsia="幼圆" w:hint="eastAsia"/>
+                <w:rFonts w:ascii="幼圆" w:eastAsia="幼圆"/>
                 <w:sz w:val="18"/>
                 <w:szCs w:val="18"/>
               </w:rPr>
@@ -2967,7 +2965,7 @@
               <w:spacing w:line="240" w:lineRule="exact"/>
               <w:jc w:val="center"/>
               <w:rPr>
-                <w:rFonts w:ascii="幼圆" w:eastAsia="幼圆" w:hint="eastAsia"/>
+                <w:rFonts w:ascii="幼圆" w:eastAsia="幼圆"/>
                 <w:sz w:val="18"/>
                 <w:szCs w:val="18"/>
               </w:rPr>
@@ -2998,7 +2996,7 @@
               <w:spacing w:line="240" w:lineRule="exact"/>
               <w:jc w:val="center"/>
               <w:rPr>
-                <w:rFonts w:ascii="幼圆" w:eastAsia="幼圆" w:hint="eastAsia"/>
+                <w:rFonts w:ascii="幼圆" w:eastAsia="幼圆"/>
               </w:rPr>
             </w:pPr>
           </w:p>
@@ -3022,7 +3020,7 @@
               <w:spacing w:line="240" w:lineRule="exact"/>
               <w:jc w:val="center"/>
               <w:rPr>
-                <w:rFonts w:ascii="幼圆" w:eastAsia="幼圆" w:hint="eastAsia"/>
+                <w:rFonts w:ascii="幼圆" w:eastAsia="幼圆"/>
                 <w:sz w:val="18"/>
                 <w:szCs w:val="18"/>
               </w:rPr>
@@ -3047,7 +3045,7 @@
               <w:snapToGrid w:val="0"/>
               <w:spacing w:line="240" w:lineRule="exact"/>
               <w:rPr>
-                <w:rFonts w:ascii="幼圆" w:eastAsia="幼圆" w:hint="eastAsia"/>
+                <w:rFonts w:ascii="幼圆" w:eastAsia="幼圆"/>
                 <w:sz w:val="18"/>
                 <w:szCs w:val="18"/>
               </w:rPr>
@@ -3080,7 +3078,7 @@
               <w:spacing w:line="240" w:lineRule="exact"/>
               <w:jc w:val="center"/>
               <w:rPr>
-                <w:rFonts w:ascii="幼圆" w:eastAsia="幼圆" w:hint="eastAsia"/>
+                <w:rFonts w:ascii="幼圆" w:eastAsia="幼圆"/>
                 <w:sz w:val="18"/>
                 <w:szCs w:val="18"/>
               </w:rPr>
@@ -3114,7 +3112,7 @@
               <w:spacing w:line="240" w:lineRule="exact"/>
               <w:jc w:val="center"/>
               <w:rPr>
-                <w:rFonts w:ascii="幼圆" w:eastAsia="幼圆" w:hint="eastAsia"/>
+                <w:rFonts w:ascii="幼圆" w:eastAsia="幼圆"/>
                 <w:sz w:val="18"/>
                 <w:szCs w:val="18"/>
               </w:rPr>
@@ -3146,7 +3144,7 @@
               <w:spacing w:line="240" w:lineRule="exact"/>
               <w:jc w:val="center"/>
               <w:rPr>
-                <w:rFonts w:ascii="幼圆" w:eastAsia="幼圆" w:hint="eastAsia"/>
+                <w:rFonts w:ascii="幼圆" w:eastAsia="幼圆"/>
               </w:rPr>
             </w:pPr>
           </w:p>
@@ -3170,7 +3168,7 @@
               <w:spacing w:line="240" w:lineRule="exact"/>
               <w:jc w:val="center"/>
               <w:rPr>
-                <w:rFonts w:ascii="幼圆" w:eastAsia="幼圆" w:hint="eastAsia"/>
+                <w:rFonts w:ascii="幼圆" w:eastAsia="幼圆"/>
                 <w:sz w:val="18"/>
                 <w:szCs w:val="18"/>
               </w:rPr>
@@ -3205,7 +3203,7 @@
               <w:spacing w:line="240" w:lineRule="exact"/>
               <w:jc w:val="center"/>
               <w:rPr>
-                <w:rFonts w:ascii="幼圆" w:eastAsia="幼圆" w:hint="eastAsia"/>
+                <w:rFonts w:ascii="幼圆" w:eastAsia="幼圆"/>
                 <w:sz w:val="18"/>
                 <w:szCs w:val="18"/>
               </w:rPr>
@@ -3237,7 +3235,7 @@
               <w:ind w:left="142"/>
               <w:jc w:val="center"/>
               <w:rPr>
-                <w:rFonts w:ascii="幼圆" w:eastAsia="幼圆" w:hint="eastAsia"/>
+                <w:rFonts w:ascii="幼圆" w:eastAsia="幼圆"/>
                 <w:sz w:val="18"/>
                 <w:szCs w:val="18"/>
               </w:rPr>
@@ -3279,7 +3277,7 @@
               <w:spacing w:line="240" w:lineRule="exact"/>
               <w:jc w:val="left"/>
               <w:rPr>
-                <w:rFonts w:ascii="幼圆" w:eastAsia="幼圆" w:hint="eastAsia"/>
+                <w:rFonts w:ascii="幼圆" w:eastAsia="幼圆"/>
                 <w:sz w:val="18"/>
                 <w:szCs w:val="18"/>
               </w:rPr>
@@ -3291,57 +3289,57 @@
               <w:spacing w:line="240" w:lineRule="exact"/>
               <w:jc w:val="left"/>
               <w:rPr>
-                <w:rFonts w:ascii="幼圆" w:eastAsia="幼圆" w:hint="eastAsia"/>
-                <w:sz w:val="18"/>
-                <w:szCs w:val="18"/>
-              </w:rPr>
-            </w:pPr>
-          </w:p>
-          <w:p>
-            <w:pPr>
-              <w:spacing w:line="240" w:lineRule="exact"/>
-              <w:rPr>
-                <w:rFonts w:ascii="幼圆" w:eastAsia="幼圆" w:hint="eastAsia"/>
-                <w:sz w:val="18"/>
-                <w:szCs w:val="18"/>
-              </w:rPr>
-            </w:pPr>
-          </w:p>
-          <w:p>
-            <w:pPr>
-              <w:spacing w:line="240" w:lineRule="exact"/>
-              <w:rPr>
-                <w:rFonts w:ascii="幼圆" w:eastAsia="幼圆" w:hint="eastAsia"/>
-                <w:sz w:val="18"/>
-                <w:szCs w:val="18"/>
-              </w:rPr>
-            </w:pPr>
-          </w:p>
-          <w:p>
-            <w:pPr>
-              <w:spacing w:line="240" w:lineRule="exact"/>
-              <w:rPr>
-                <w:rFonts w:ascii="幼圆" w:eastAsia="幼圆" w:hint="eastAsia"/>
-                <w:sz w:val="18"/>
-                <w:szCs w:val="18"/>
-              </w:rPr>
-            </w:pPr>
-          </w:p>
-          <w:p>
-            <w:pPr>
-              <w:spacing w:line="240" w:lineRule="exact"/>
-              <w:rPr>
-                <w:rFonts w:ascii="幼圆" w:eastAsia="幼圆" w:hint="eastAsia"/>
-                <w:sz w:val="18"/>
-                <w:szCs w:val="18"/>
-              </w:rPr>
-            </w:pPr>
-          </w:p>
-          <w:p>
-            <w:pPr>
-              <w:spacing w:line="240" w:lineRule="exact"/>
-              <w:rPr>
-                <w:rFonts w:ascii="幼圆" w:eastAsia="幼圆" w:hint="eastAsia"/>
+                <w:rFonts w:ascii="幼圆" w:eastAsia="幼圆"/>
+                <w:sz w:val="18"/>
+                <w:szCs w:val="18"/>
+              </w:rPr>
+            </w:pPr>
+          </w:p>
+          <w:p>
+            <w:pPr>
+              <w:spacing w:line="240" w:lineRule="exact"/>
+              <w:rPr>
+                <w:rFonts w:ascii="幼圆" w:eastAsia="幼圆"/>
+                <w:sz w:val="18"/>
+                <w:szCs w:val="18"/>
+              </w:rPr>
+            </w:pPr>
+          </w:p>
+          <w:p>
+            <w:pPr>
+              <w:spacing w:line="240" w:lineRule="exact"/>
+              <w:rPr>
+                <w:rFonts w:ascii="幼圆" w:eastAsia="幼圆"/>
+                <w:sz w:val="18"/>
+                <w:szCs w:val="18"/>
+              </w:rPr>
+            </w:pPr>
+          </w:p>
+          <w:p>
+            <w:pPr>
+              <w:spacing w:line="240" w:lineRule="exact"/>
+              <w:rPr>
+                <w:rFonts w:ascii="幼圆" w:eastAsia="幼圆"/>
+                <w:sz w:val="18"/>
+                <w:szCs w:val="18"/>
+              </w:rPr>
+            </w:pPr>
+          </w:p>
+          <w:p>
+            <w:pPr>
+              <w:spacing w:line="240" w:lineRule="exact"/>
+              <w:rPr>
+                <w:rFonts w:ascii="幼圆" w:eastAsia="幼圆"/>
+                <w:sz w:val="18"/>
+                <w:szCs w:val="18"/>
+              </w:rPr>
+            </w:pPr>
+          </w:p>
+          <w:p>
+            <w:pPr>
+              <w:spacing w:line="240" w:lineRule="exact"/>
+              <w:rPr>
+                <w:rFonts w:ascii="幼圆" w:eastAsia="幼圆"/>
                 <w:sz w:val="18"/>
                 <w:szCs w:val="18"/>
               </w:rPr>
@@ -3364,7 +3362,7 @@
               <w:spacing w:line="240" w:lineRule="exact"/>
               <w:ind w:left="142"/>
               <w:rPr>
-                <w:rFonts w:ascii="幼圆" w:eastAsia="幼圆" w:hint="eastAsia"/>
+                <w:rFonts w:ascii="幼圆" w:eastAsia="幼圆"/>
                 <w:sz w:val="18"/>
                 <w:szCs w:val="18"/>
               </w:rPr>
@@ -3390,27 +3388,27 @@
               <w:spacing w:line="240" w:lineRule="exact"/>
               <w:jc w:val="left"/>
               <w:rPr>
-                <w:rFonts w:ascii="幼圆" w:eastAsia="幼圆" w:hint="eastAsia"/>
-                <w:sz w:val="18"/>
-                <w:szCs w:val="18"/>
-              </w:rPr>
-            </w:pPr>
-          </w:p>
-          <w:p>
-            <w:pPr>
-              <w:spacing w:line="240" w:lineRule="exact"/>
-              <w:rPr>
-                <w:rFonts w:ascii="幼圆" w:eastAsia="幼圆" w:hint="eastAsia"/>
-                <w:sz w:val="18"/>
-                <w:szCs w:val="18"/>
-              </w:rPr>
-            </w:pPr>
-          </w:p>
-          <w:p>
-            <w:pPr>
-              <w:spacing w:line="240" w:lineRule="exact"/>
-              <w:rPr>
-                <w:rFonts w:ascii="幼圆" w:eastAsia="幼圆" w:hint="eastAsia"/>
+                <w:rFonts w:ascii="幼圆" w:eastAsia="幼圆"/>
+                <w:sz w:val="18"/>
+                <w:szCs w:val="18"/>
+              </w:rPr>
+            </w:pPr>
+          </w:p>
+          <w:p>
+            <w:pPr>
+              <w:spacing w:line="240" w:lineRule="exact"/>
+              <w:rPr>
+                <w:rFonts w:ascii="幼圆" w:eastAsia="幼圆"/>
+                <w:sz w:val="18"/>
+                <w:szCs w:val="18"/>
+              </w:rPr>
+            </w:pPr>
+          </w:p>
+          <w:p>
+            <w:pPr>
+              <w:spacing w:line="240" w:lineRule="exact"/>
+              <w:rPr>
+                <w:rFonts w:ascii="幼圆" w:eastAsia="幼圆"/>
                 <w:sz w:val="18"/>
                 <w:szCs w:val="18"/>
               </w:rPr>
@@ -3422,7 +3420,7 @@
     <w:p>
       <w:pPr>
         <w:rPr>
-          <w:rFonts w:ascii="幼圆" w:eastAsia="幼圆" w:hint="eastAsia"/>
+          <w:rFonts w:ascii="幼圆" w:eastAsia="幼圆"/>
           <w:sz w:val="18"/>
           <w:szCs w:val="18"/>
         </w:rPr>
@@ -3447,7 +3445,7 @@
         </w:tabs>
         <w:ind w:left="567" w:hanging="284"/>
         <w:rPr>
-          <w:rFonts w:ascii="幼圆" w:eastAsia="幼圆" w:hint="eastAsia"/>
+          <w:rFonts w:ascii="幼圆" w:eastAsia="幼圆"/>
           <w:sz w:val="18"/>
           <w:szCs w:val="18"/>
         </w:rPr>
@@ -3472,7 +3470,7 @@
         </w:tabs>
         <w:ind w:left="567" w:hanging="284"/>
         <w:rPr>
-          <w:rFonts w:ascii="幼圆" w:eastAsia="幼圆" w:hint="eastAsia"/>
+          <w:rFonts w:ascii="幼圆" w:eastAsia="幼圆"/>
           <w:sz w:val="18"/>
           <w:szCs w:val="18"/>
         </w:rPr>
@@ -3497,7 +3495,7 @@
         </w:tabs>
         <w:ind w:left="567" w:hanging="284"/>
         <w:rPr>
-          <w:rFonts w:ascii="幼圆" w:eastAsia="幼圆" w:hint="eastAsia"/>
+          <w:rFonts w:ascii="幼圆" w:eastAsia="幼圆"/>
           <w:sz w:val="18"/>
           <w:szCs w:val="18"/>
         </w:rPr>
@@ -3564,8 +3562,12 @@
       </w:pPr>
     </w:p>
     <w:sectPr>
+      <w:headerReference w:type="even" r:id="rId7"/>
       <w:headerReference w:type="default" r:id="rId8"/>
-      <w:footerReference w:type="default" r:id="rId9"/>
+      <w:footerReference w:type="even" r:id="rId9"/>
+      <w:footerReference w:type="default" r:id="rId10"/>
+      <w:headerReference w:type="first" r:id="rId11"/>
+      <w:footerReference w:type="first" r:id="rId12"/>
       <w:pgSz w:w="11906" w:h="16838"/>
       <w:pgMar w:top="1134" w:right="1418" w:bottom="1134" w:left="1418" w:header="567" w:footer="567" w:gutter="0"/>
       <w:cols w:space="425"/>
@@ -3576,7 +3578,7 @@
 </file>
 
 <file path=word/endnotes.xml><?xml version="1.0" encoding="utf-8"?>
-<w:endnotes xmlns:wpc="http://schemas.microsoft.com/office/word/2010/wordprocessingCanvas" xmlns:mc="http://schemas.openxmlformats.org/markup-compatibility/2006" xmlns:o="urn:schemas-microsoft-com:office:office" xmlns:r="http://schemas.openxmlformats.org/officeDocument/2006/relationships" xmlns:m="http://schemas.openxmlformats.org/officeDocument/2006/math" xmlns:v="urn:schemas-microsoft-com:vml" xmlns:wp14="http://schemas.microsoft.com/office/word/2010/wordprocessingDrawing" xmlns:wp="http://schemas.openxmlformats.org/drawingml/2006/wordprocessingDrawing" xmlns:w10="urn:schemas-microsoft-com:office:word" xmlns:w="http://schemas.openxmlformats.org/wordprocessingml/2006/main" xmlns:w14="http://schemas.microsoft.com/office/word/2010/wordml" xmlns:wpg="http://schemas.microsoft.com/office/word/2010/wordprocessingGroup" xmlns:wpi="http://schemas.microsoft.com/office/word/2010/wordprocessingInk" xmlns:wne="http://schemas.microsoft.com/office/word/2006/wordml" xmlns:wps="http://schemas.microsoft.com/office/word/2010/wordprocessingShape" mc:Ignorable="w14 wp14">
+<w:endnotes xmlns:wpc="http://schemas.microsoft.com/office/word/2010/wordprocessingCanvas" xmlns:cx="http://schemas.microsoft.com/office/drawing/2014/chartex" xmlns:cx1="http://schemas.microsoft.com/office/drawing/2015/9/8/chartex" xmlns:mc="http://schemas.openxmlformats.org/markup-compatibility/2006" xmlns:o="urn:schemas-microsoft-com:office:office" xmlns:r="http://schemas.openxmlformats.org/officeDocument/2006/relationships" xmlns:m="http://schemas.openxmlformats.org/officeDocument/2006/math" xmlns:v="urn:schemas-microsoft-com:vml" xmlns:wp14="http://schemas.microsoft.com/office/word/2010/wordprocessingDrawing" xmlns:wp="http://schemas.openxmlformats.org/drawingml/2006/wordprocessingDrawing" xmlns:w10="urn:schemas-microsoft-com:office:word" xmlns:w="http://schemas.openxmlformats.org/wordprocessingml/2006/main" xmlns:w14="http://schemas.microsoft.com/office/word/2010/wordml" xmlns:w15="http://schemas.microsoft.com/office/word/2012/wordml" xmlns:w16se="http://schemas.microsoft.com/office/word/2015/wordml/symex" xmlns:wpg="http://schemas.microsoft.com/office/word/2010/wordprocessingGroup" xmlns:wpi="http://schemas.microsoft.com/office/word/2010/wordprocessingInk" xmlns:wne="http://schemas.microsoft.com/office/word/2006/wordml" xmlns:wps="http://schemas.microsoft.com/office/word/2010/wordprocessingShape" mc:Ignorable="w14 w15 w16se wp14">
   <w:endnote w:type="separator" w:id="-1">
     <w:p>
       <w:r>
@@ -3595,28 +3597,47 @@
 </file>
 
 <file path=word/footer1.xml><?xml version="1.0" encoding="utf-8"?>
-<w:ftr xmlns:wpc="http://schemas.microsoft.com/office/word/2010/wordprocessingCanvas" xmlns:mc="http://schemas.openxmlformats.org/markup-compatibility/2006" xmlns:o="urn:schemas-microsoft-com:office:office" xmlns:r="http://schemas.openxmlformats.org/officeDocument/2006/relationships" xmlns:m="http://schemas.openxmlformats.org/officeDocument/2006/math" xmlns:v="urn:schemas-microsoft-com:vml" xmlns:wp14="http://schemas.microsoft.com/office/word/2010/wordprocessingDrawing" xmlns:wp="http://schemas.openxmlformats.org/drawingml/2006/wordprocessingDrawing" xmlns:w10="urn:schemas-microsoft-com:office:word" xmlns:w="http://schemas.openxmlformats.org/wordprocessingml/2006/main" xmlns:w14="http://schemas.microsoft.com/office/word/2010/wordml" xmlns:wpg="http://schemas.microsoft.com/office/word/2010/wordprocessingGroup" xmlns:wpi="http://schemas.microsoft.com/office/word/2010/wordprocessingInk" xmlns:wne="http://schemas.microsoft.com/office/word/2006/wordml" xmlns:wps="http://schemas.microsoft.com/office/word/2010/wordprocessingShape" mc:Ignorable="w14 wp14">
+<w:ftr xmlns:wpc="http://schemas.microsoft.com/office/word/2010/wordprocessingCanvas" xmlns:cx="http://schemas.microsoft.com/office/drawing/2014/chartex" xmlns:cx1="http://schemas.microsoft.com/office/drawing/2015/9/8/chartex" xmlns:mc="http://schemas.openxmlformats.org/markup-compatibility/2006" xmlns:o="urn:schemas-microsoft-com:office:office" xmlns:r="http://schemas.openxmlformats.org/officeDocument/2006/relationships" xmlns:m="http://schemas.openxmlformats.org/officeDocument/2006/math" xmlns:v="urn:schemas-microsoft-com:vml" xmlns:wp14="http://schemas.microsoft.com/office/word/2010/wordprocessingDrawing" xmlns:wp="http://schemas.openxmlformats.org/drawingml/2006/wordprocessingDrawing" xmlns:w10="urn:schemas-microsoft-com:office:word" xmlns:w="http://schemas.openxmlformats.org/wordprocessingml/2006/main" xmlns:w14="http://schemas.microsoft.com/office/word/2010/wordml" xmlns:w15="http://schemas.microsoft.com/office/word/2012/wordml" xmlns:w16se="http://schemas.microsoft.com/office/word/2015/wordml/symex" xmlns:wpg="http://schemas.microsoft.com/office/word/2010/wordprocessingGroup" xmlns:wpi="http://schemas.microsoft.com/office/word/2010/wordprocessingInk" xmlns:wne="http://schemas.microsoft.com/office/word/2006/wordml" xmlns:wps="http://schemas.microsoft.com/office/word/2010/wordprocessingShape" mc:Ignorable="w14 w15 w16se wp14">
   <w:p>
     <w:pPr>
-      <w:pStyle w:val="a5"/>
-      <w:rPr>
-        <w:color w:val="FF0000"/>
-      </w:rPr>
+      <w:pStyle w:val="a6"/>
+    </w:pPr>
+  </w:p>
+</w:ftr>
+</file>
+
+<file path=word/footer2.xml><?xml version="1.0" encoding="utf-8"?>
+<w:ftr xmlns:wpc="http://schemas.microsoft.com/office/word/2010/wordprocessingCanvas" xmlns:cx="http://schemas.microsoft.com/office/drawing/2014/chartex" xmlns:cx1="http://schemas.microsoft.com/office/drawing/2015/9/8/chartex" xmlns:mc="http://schemas.openxmlformats.org/markup-compatibility/2006" xmlns:o="urn:schemas-microsoft-com:office:office" xmlns:r="http://schemas.openxmlformats.org/officeDocument/2006/relationships" xmlns:m="http://schemas.openxmlformats.org/officeDocument/2006/math" xmlns:v="urn:schemas-microsoft-com:vml" xmlns:wp14="http://schemas.microsoft.com/office/word/2010/wordprocessingDrawing" xmlns:wp="http://schemas.openxmlformats.org/drawingml/2006/wordprocessingDrawing" xmlns:w10="urn:schemas-microsoft-com:office:word" xmlns:w="http://schemas.openxmlformats.org/wordprocessingml/2006/main" xmlns:w14="http://schemas.microsoft.com/office/word/2010/wordml" xmlns:w15="http://schemas.microsoft.com/office/word/2012/wordml" xmlns:w16se="http://schemas.microsoft.com/office/word/2015/wordml/symex" xmlns:wpg="http://schemas.microsoft.com/office/word/2010/wordprocessingGroup" xmlns:wpi="http://schemas.microsoft.com/office/word/2010/wordprocessingInk" xmlns:wne="http://schemas.microsoft.com/office/word/2006/wordml" xmlns:wps="http://schemas.microsoft.com/office/word/2010/wordprocessingShape" mc:Ignorable="w14 w15 w16se wp14">
+  <w:p>
+    <w:pPr>
+      <w:pStyle w:val="a6"/>
     </w:pPr>
     <w:r>
       <w:rPr>
-        <w:rFonts w:hint="eastAsia"/>
-        <w:color w:val="FF0000"/>
+        <w:rFonts w:ascii="幼圆" w:eastAsia="幼圆" w:hint="eastAsia"/>
+        <w:color w:val="FE0000"/>
         <w:highlight w:val="yellow"/>
       </w:rPr>
       <w:t>广东科技有限公司</w:t>
     </w:r>
+    <w:bookmarkStart w:id="0" w:name="_GoBack"/>
+    <w:bookmarkEnd w:id="0"/>
+  </w:p>
+</w:ftr>
+</file>
+
+<file path=word/footer3.xml><?xml version="1.0" encoding="utf-8"?>
+<w:ftr xmlns:wpc="http://schemas.microsoft.com/office/word/2010/wordprocessingCanvas" xmlns:cx="http://schemas.microsoft.com/office/drawing/2014/chartex" xmlns:cx1="http://schemas.microsoft.com/office/drawing/2015/9/8/chartex" xmlns:mc="http://schemas.openxmlformats.org/markup-compatibility/2006" xmlns:o="urn:schemas-microsoft-com:office:office" xmlns:r="http://schemas.openxmlformats.org/officeDocument/2006/relationships" xmlns:m="http://schemas.openxmlformats.org/officeDocument/2006/math" xmlns:v="urn:schemas-microsoft-com:vml" xmlns:wp14="http://schemas.microsoft.com/office/word/2010/wordprocessingDrawing" xmlns:wp="http://schemas.openxmlformats.org/drawingml/2006/wordprocessingDrawing" xmlns:w10="urn:schemas-microsoft-com:office:word" xmlns:w="http://schemas.openxmlformats.org/wordprocessingml/2006/main" xmlns:w14="http://schemas.microsoft.com/office/word/2010/wordml" xmlns:w15="http://schemas.microsoft.com/office/word/2012/wordml" xmlns:w16se="http://schemas.microsoft.com/office/word/2015/wordml/symex" xmlns:wpg="http://schemas.microsoft.com/office/word/2010/wordprocessingGroup" xmlns:wpi="http://schemas.microsoft.com/office/word/2010/wordprocessingInk" xmlns:wne="http://schemas.microsoft.com/office/word/2006/wordml" xmlns:wps="http://schemas.microsoft.com/office/word/2010/wordprocessingShape" mc:Ignorable="w14 w15 w16se wp14">
+  <w:p>
+    <w:pPr>
+      <w:pStyle w:val="a6"/>
+    </w:pPr>
   </w:p>
 </w:ftr>
 </file>
 
 <file path=word/footnotes.xml><?xml version="1.0" encoding="utf-8"?>
-<w:footnotes xmlns:wpc="http://schemas.microsoft.com/office/word/2010/wordprocessingCanvas" xmlns:mc="http://schemas.openxmlformats.org/markup-compatibility/2006" xmlns:o="urn:schemas-microsoft-com:office:office" xmlns:r="http://schemas.openxmlformats.org/officeDocument/2006/relationships" xmlns:m="http://schemas.openxmlformats.org/officeDocument/2006/math" xmlns:v="urn:schemas-microsoft-com:vml" xmlns:wp14="http://schemas.microsoft.com/office/word/2010/wordprocessingDrawing" xmlns:wp="http://schemas.openxmlformats.org/drawingml/2006/wordprocessingDrawing" xmlns:w10="urn:schemas-microsoft-com:office:word" xmlns:w="http://schemas.openxmlformats.org/wordprocessingml/2006/main" xmlns:w14="http://schemas.microsoft.com/office/word/2010/wordml" xmlns:wpg="http://schemas.microsoft.com/office/word/2010/wordprocessingGroup" xmlns:wpi="http://schemas.microsoft.com/office/word/2010/wordprocessingInk" xmlns:wne="http://schemas.microsoft.com/office/word/2006/wordml" xmlns:wps="http://schemas.microsoft.com/office/word/2010/wordprocessingShape" mc:Ignorable="w14 wp14">
+<w:footnotes xmlns:wpc="http://schemas.microsoft.com/office/word/2010/wordprocessingCanvas" xmlns:cx="http://schemas.microsoft.com/office/drawing/2014/chartex" xmlns:cx1="http://schemas.microsoft.com/office/drawing/2015/9/8/chartex" xmlns:mc="http://schemas.openxmlformats.org/markup-compatibility/2006" xmlns:o="urn:schemas-microsoft-com:office:office" xmlns:r="http://schemas.openxmlformats.org/officeDocument/2006/relationships" xmlns:m="http://schemas.openxmlformats.org/officeDocument/2006/math" xmlns:v="urn:schemas-microsoft-com:vml" xmlns:wp14="http://schemas.microsoft.com/office/word/2010/wordprocessingDrawing" xmlns:wp="http://schemas.openxmlformats.org/drawingml/2006/wordprocessingDrawing" xmlns:w10="urn:schemas-microsoft-com:office:word" xmlns:w="http://schemas.openxmlformats.org/wordprocessingml/2006/main" xmlns:w14="http://schemas.microsoft.com/office/word/2010/wordml" xmlns:w15="http://schemas.microsoft.com/office/word/2012/wordml" xmlns:w16se="http://schemas.microsoft.com/office/word/2015/wordml/symex" xmlns:wpg="http://schemas.microsoft.com/office/word/2010/wordprocessingGroup" xmlns:wpi="http://schemas.microsoft.com/office/word/2010/wordprocessingInk" xmlns:wne="http://schemas.microsoft.com/office/word/2006/wordml" xmlns:wps="http://schemas.microsoft.com/office/word/2010/wordprocessingShape" mc:Ignorable="w14 w15 w16se wp14">
   <w:footnote w:type="separator" w:id="-1">
     <w:p>
       <w:r>
@@ -3635,12 +3656,22 @@
 </file>
 
 <file path=word/header1.xml><?xml version="1.0" encoding="utf-8"?>
-<w:hdr xmlns:wpc="http://schemas.microsoft.com/office/word/2010/wordprocessingCanvas" xmlns:mc="http://schemas.openxmlformats.org/markup-compatibility/2006" xmlns:o="urn:schemas-microsoft-com:office:office" xmlns:r="http://schemas.openxmlformats.org/officeDocument/2006/relationships" xmlns:m="http://schemas.openxmlformats.org/officeDocument/2006/math" xmlns:v="urn:schemas-microsoft-com:vml" xmlns:wp14="http://schemas.microsoft.com/office/word/2010/wordprocessingDrawing" xmlns:wp="http://schemas.openxmlformats.org/drawingml/2006/wordprocessingDrawing" xmlns:w10="urn:schemas-microsoft-com:office:word" xmlns:w="http://schemas.openxmlformats.org/wordprocessingml/2006/main" xmlns:w14="http://schemas.microsoft.com/office/word/2010/wordml" xmlns:wpg="http://schemas.microsoft.com/office/word/2010/wordprocessingGroup" xmlns:wpi="http://schemas.microsoft.com/office/word/2010/wordprocessingInk" xmlns:wne="http://schemas.microsoft.com/office/word/2006/wordml" xmlns:wps="http://schemas.microsoft.com/office/word/2010/wordprocessingShape" mc:Ignorable="w14 wp14">
+<w:hdr xmlns:wpc="http://schemas.microsoft.com/office/word/2010/wordprocessingCanvas" xmlns:cx="http://schemas.microsoft.com/office/drawing/2014/chartex" xmlns:cx1="http://schemas.microsoft.com/office/drawing/2015/9/8/chartex" xmlns:mc="http://schemas.openxmlformats.org/markup-compatibility/2006" xmlns:o="urn:schemas-microsoft-com:office:office" xmlns:r="http://schemas.openxmlformats.org/officeDocument/2006/relationships" xmlns:m="http://schemas.openxmlformats.org/officeDocument/2006/math" xmlns:v="urn:schemas-microsoft-com:vml" xmlns:wp14="http://schemas.microsoft.com/office/word/2010/wordprocessingDrawing" xmlns:wp="http://schemas.openxmlformats.org/drawingml/2006/wordprocessingDrawing" xmlns:w10="urn:schemas-microsoft-com:office:word" xmlns:w="http://schemas.openxmlformats.org/wordprocessingml/2006/main" xmlns:w14="http://schemas.microsoft.com/office/word/2010/wordml" xmlns:w15="http://schemas.microsoft.com/office/word/2012/wordml" xmlns:w16se="http://schemas.microsoft.com/office/word/2015/wordml/symex" xmlns:wpg="http://schemas.microsoft.com/office/word/2010/wordprocessingGroup" xmlns:wpi="http://schemas.microsoft.com/office/word/2010/wordprocessingInk" xmlns:wne="http://schemas.microsoft.com/office/word/2006/wordml" xmlns:wps="http://schemas.microsoft.com/office/word/2010/wordprocessingShape" mc:Ignorable="w14 w15 w16se wp14">
+  <w:p>
+    <w:pPr>
+      <w:pStyle w:val="a4"/>
+    </w:pPr>
+  </w:p>
+</w:hdr>
+</file>
+
+<file path=word/header2.xml><?xml version="1.0" encoding="utf-8"?>
+<w:hdr xmlns:wpc="http://schemas.microsoft.com/office/word/2010/wordprocessingCanvas" xmlns:cx="http://schemas.microsoft.com/office/drawing/2014/chartex" xmlns:cx1="http://schemas.microsoft.com/office/drawing/2015/9/8/chartex" xmlns:mc="http://schemas.openxmlformats.org/markup-compatibility/2006" xmlns:o="urn:schemas-microsoft-com:office:office" xmlns:r="http://schemas.openxmlformats.org/officeDocument/2006/relationships" xmlns:m="http://schemas.openxmlformats.org/officeDocument/2006/math" xmlns:v="urn:schemas-microsoft-com:vml" xmlns:wp14="http://schemas.microsoft.com/office/word/2010/wordprocessingDrawing" xmlns:wp="http://schemas.openxmlformats.org/drawingml/2006/wordprocessingDrawing" xmlns:w10="urn:schemas-microsoft-com:office:word" xmlns:w="http://schemas.openxmlformats.org/wordprocessingml/2006/main" xmlns:w14="http://schemas.microsoft.com/office/word/2010/wordml" xmlns:w15="http://schemas.microsoft.com/office/word/2012/wordml" xmlns:w16se="http://schemas.microsoft.com/office/word/2015/wordml/symex" xmlns:wpg="http://schemas.microsoft.com/office/word/2010/wordprocessingGroup" xmlns:wpi="http://schemas.microsoft.com/office/word/2010/wordprocessingInk" xmlns:wne="http://schemas.microsoft.com/office/word/2006/wordml" xmlns:wps="http://schemas.microsoft.com/office/word/2010/wordprocessingShape" mc:Ignorable="w14 w15 w16se wp14">
   <w:p>
     <w:pPr>
       <w:jc w:val="left"/>
       <w:rPr>
-        <w:rFonts w:ascii="幼圆" w:eastAsia="幼圆" w:hint="eastAsia"/>
+        <w:rFonts w:ascii="幼圆" w:eastAsia="幼圆"/>
         <w:sz w:val="18"/>
         <w:szCs w:val="18"/>
       </w:rPr>
@@ -3725,9 +3756,19 @@
 </w:hdr>
 </file>
 
+<file path=word/header3.xml><?xml version="1.0" encoding="utf-8"?>
+<w:hdr xmlns:wpc="http://schemas.microsoft.com/office/word/2010/wordprocessingCanvas" xmlns:cx="http://schemas.microsoft.com/office/drawing/2014/chartex" xmlns:cx1="http://schemas.microsoft.com/office/drawing/2015/9/8/chartex" xmlns:mc="http://schemas.openxmlformats.org/markup-compatibility/2006" xmlns:o="urn:schemas-microsoft-com:office:office" xmlns:r="http://schemas.openxmlformats.org/officeDocument/2006/relationships" xmlns:m="http://schemas.openxmlformats.org/officeDocument/2006/math" xmlns:v="urn:schemas-microsoft-com:vml" xmlns:wp14="http://schemas.microsoft.com/office/word/2010/wordprocessingDrawing" xmlns:wp="http://schemas.openxmlformats.org/drawingml/2006/wordprocessingDrawing" xmlns:w10="urn:schemas-microsoft-com:office:word" xmlns:w="http://schemas.openxmlformats.org/wordprocessingml/2006/main" xmlns:w14="http://schemas.microsoft.com/office/word/2010/wordml" xmlns:w15="http://schemas.microsoft.com/office/word/2012/wordml" xmlns:w16se="http://schemas.microsoft.com/office/word/2015/wordml/symex" xmlns:wpg="http://schemas.microsoft.com/office/word/2010/wordprocessingGroup" xmlns:wpi="http://schemas.microsoft.com/office/word/2010/wordprocessingInk" xmlns:wne="http://schemas.microsoft.com/office/word/2006/wordml" xmlns:wps="http://schemas.microsoft.com/office/word/2010/wordprocessingShape" mc:Ignorable="w14 w15 w16se wp14">
+  <w:p>
+    <w:pPr>
+      <w:pStyle w:val="a4"/>
+    </w:pPr>
+  </w:p>
+</w:hdr>
+</file>
+
 <file path=word/numbering.xml><?xml version="1.0" encoding="utf-8"?>
-<w:numbering xmlns:wpc="http://schemas.microsoft.com/office/word/2010/wordprocessingCanvas" xmlns:mc="http://schemas.openxmlformats.org/markup-compatibility/2006" xmlns:o="urn:schemas-microsoft-com:office:office" xmlns:r="http://schemas.openxmlformats.org/officeDocument/2006/relationships" xmlns:m="http://schemas.openxmlformats.org/officeDocument/2006/math" xmlns:v="urn:schemas-microsoft-com:vml" xmlns:wp14="http://schemas.microsoft.com/office/word/2010/wordprocessingDrawing" xmlns:wp="http://schemas.openxmlformats.org/drawingml/2006/wordprocessingDrawing" xmlns:w10="urn:schemas-microsoft-com:office:word" xmlns:w="http://schemas.openxmlformats.org/wordprocessingml/2006/main" xmlns:w14="http://schemas.microsoft.com/office/word/2010/wordml" xmlns:wpg="http://schemas.microsoft.com/office/word/2010/wordprocessingGroup" xmlns:wpi="http://schemas.microsoft.com/office/word/2010/wordprocessingInk" xmlns:wne="http://schemas.microsoft.com/office/word/2006/wordml" xmlns:wps="http://schemas.microsoft.com/office/word/2010/wordprocessingShape" mc:Ignorable="w14 wp14">
-  <w:abstractNum w:abstractNumId="0">
+<w:numbering xmlns:wpc="http://schemas.microsoft.com/office/word/2010/wordprocessingCanvas" xmlns:cx="http://schemas.microsoft.com/office/drawing/2014/chartex" xmlns:cx1="http://schemas.microsoft.com/office/drawing/2015/9/8/chartex" xmlns:mc="http://schemas.openxmlformats.org/markup-compatibility/2006" xmlns:o="urn:schemas-microsoft-com:office:office" xmlns:r="http://schemas.openxmlformats.org/officeDocument/2006/relationships" xmlns:m="http://schemas.openxmlformats.org/officeDocument/2006/math" xmlns:v="urn:schemas-microsoft-com:vml" xmlns:wp14="http://schemas.microsoft.com/office/word/2010/wordprocessingDrawing" xmlns:wp="http://schemas.openxmlformats.org/drawingml/2006/wordprocessingDrawing" xmlns:w10="urn:schemas-microsoft-com:office:word" xmlns:w="http://schemas.openxmlformats.org/wordprocessingml/2006/main" xmlns:w14="http://schemas.microsoft.com/office/word/2010/wordml" xmlns:w15="http://schemas.microsoft.com/office/word/2012/wordml" xmlns:w16se="http://schemas.microsoft.com/office/word/2015/wordml/symex" xmlns:wpg="http://schemas.microsoft.com/office/word/2010/wordprocessingGroup" xmlns:wpi="http://schemas.microsoft.com/office/word/2010/wordprocessingInk" xmlns:wne="http://schemas.microsoft.com/office/word/2006/wordml" xmlns:wps="http://schemas.microsoft.com/office/word/2010/wordprocessingShape" mc:Ignorable="w14 w15 w16se wp14">
+  <w:abstractNum w:abstractNumId="0" w15:restartNumberingAfterBreak="0">
     <w:nsid w:val="0C8D3BC3"/>
     <w:multiLevelType w:val="multilevel"/>
     <w:tmpl w:val="B2227118"/>
@@ -3868,7 +3909,7 @@
       </w:rPr>
     </w:lvl>
   </w:abstractNum>
-  <w:abstractNum w:abstractNumId="1">
+  <w:abstractNum w:abstractNumId="1" w15:restartNumberingAfterBreak="0">
     <w:nsid w:val="1340363D"/>
     <w:multiLevelType w:val="hybridMultilevel"/>
     <w:tmpl w:val="A138655C"/>
@@ -3984,7 +4025,7 @@
       </w:pPr>
     </w:lvl>
   </w:abstractNum>
-  <w:abstractNum w:abstractNumId="2">
+  <w:abstractNum w:abstractNumId="2" w15:restartNumberingAfterBreak="0">
     <w:nsid w:val="2DE61E87"/>
     <w:multiLevelType w:val="hybridMultilevel"/>
     <w:tmpl w:val="95183D80"/>
@@ -4097,7 +4138,7 @@
       </w:rPr>
     </w:lvl>
   </w:abstractNum>
-  <w:abstractNum w:abstractNumId="3">
+  <w:abstractNum w:abstractNumId="3" w15:restartNumberingAfterBreak="0">
     <w:nsid w:val="32216A53"/>
     <w:multiLevelType w:val="hybridMultilevel"/>
     <w:tmpl w:val="B2E6BFC0"/>
@@ -4189,7 +4230,7 @@
       </w:pPr>
     </w:lvl>
   </w:abstractNum>
-  <w:abstractNum w:abstractNumId="4">
+  <w:abstractNum w:abstractNumId="4" w15:restartNumberingAfterBreak="0">
     <w:nsid w:val="4D503AE0"/>
     <w:multiLevelType w:val="hybridMultilevel"/>
     <w:tmpl w:val="B2E6BFC0"/>
@@ -4281,7 +4322,7 @@
       </w:pPr>
     </w:lvl>
   </w:abstractNum>
-  <w:abstractNum w:abstractNumId="5">
+  <w:abstractNum w:abstractNumId="5" w15:restartNumberingAfterBreak="0">
     <w:nsid w:val="53B766E3"/>
     <w:multiLevelType w:val="hybridMultilevel"/>
     <w:tmpl w:val="B2E6BFC0"/>
@@ -4373,7 +4414,7 @@
       </w:pPr>
     </w:lvl>
   </w:abstractNum>
-  <w:abstractNum w:abstractNumId="6">
+  <w:abstractNum w:abstractNumId="6" w15:restartNumberingAfterBreak="0">
     <w:nsid w:val="57AE657A"/>
     <w:multiLevelType w:val="hybridMultilevel"/>
     <w:tmpl w:val="B2E6BFC0"/>
@@ -4465,7 +4506,7 @@
       </w:pPr>
     </w:lvl>
   </w:abstractNum>
-  <w:abstractNum w:abstractNumId="7">
+  <w:abstractNum w:abstractNumId="7" w15:restartNumberingAfterBreak="0">
     <w:nsid w:val="678479D8"/>
     <w:multiLevelType w:val="singleLevel"/>
     <w:tmpl w:val="646C1712"/>
@@ -4485,7 +4526,7 @@
       </w:rPr>
     </w:lvl>
   </w:abstractNum>
-  <w:abstractNum w:abstractNumId="8">
+  <w:abstractNum w:abstractNumId="8" w15:restartNumberingAfterBreak="0">
     <w:nsid w:val="7C1749C9"/>
     <w:multiLevelType w:val="hybridMultilevel"/>
     <w:tmpl w:val="B2E6BFC0"/>
@@ -4577,7 +4618,7 @@
       </w:pPr>
     </w:lvl>
   </w:abstractNum>
-  <w:abstractNum w:abstractNumId="9">
+  <w:abstractNum w:abstractNumId="9" w15:restartNumberingAfterBreak="0">
     <w:nsid w:val="7FAD67C3"/>
     <w:multiLevelType w:val="hybridMultilevel"/>
     <w:tmpl w:val="B2E6BFC0"/>
@@ -4703,7 +4744,7 @@
 </file>
 
 <file path=word/styles.xml><?xml version="1.0" encoding="utf-8"?>
-<w:styles xmlns:mc="http://schemas.openxmlformats.org/markup-compatibility/2006" xmlns:r="http://schemas.openxmlformats.org/officeDocument/2006/relationships" xmlns:w="http://schemas.openxmlformats.org/wordprocessingml/2006/main" xmlns:w14="http://schemas.microsoft.com/office/word/2010/wordml" mc:Ignorable="w14">
+<w:styles xmlns:mc="http://schemas.openxmlformats.org/markup-compatibility/2006" xmlns:r="http://schemas.openxmlformats.org/officeDocument/2006/relationships" xmlns:w="http://schemas.openxmlformats.org/wordprocessingml/2006/main" xmlns:w14="http://schemas.microsoft.com/office/word/2010/wordml" xmlns:w15="http://schemas.microsoft.com/office/word/2012/wordml" xmlns:w16se="http://schemas.microsoft.com/office/word/2015/wordml/symex" mc:Ignorable="w14 w15 w16se">
   <w:docDefaults>
     <w:rPrDefault>
       <w:rPr>
@@ -4713,7 +4754,7 @@
     </w:rPrDefault>
     <w:pPrDefault/>
   </w:docDefaults>
-  <w:latentStyles w:defLockedState="0" w:defUIPriority="0" w:defSemiHidden="0" w:defUnhideWhenUsed="0" w:defQFormat="0" w:count="267">
+  <w:latentStyles w:defLockedState="0" w:defUIPriority="0" w:defSemiHidden="0" w:defUnhideWhenUsed="0" w:defQFormat="0" w:count="371">
     <w:lsdException w:name="Normal" w:qFormat="1"/>
     <w:lsdException w:name="heading 1" w:qFormat="1"/>
     <w:lsdException w:name="heading 2" w:semiHidden="1" w:unhideWhenUsed="1" w:qFormat="1"/>
@@ -4724,115 +4765,249 @@
     <w:lsdException w:name="heading 7" w:semiHidden="1" w:unhideWhenUsed="1" w:qFormat="1"/>
     <w:lsdException w:name="heading 8" w:semiHidden="1" w:unhideWhenUsed="1" w:qFormat="1"/>
     <w:lsdException w:name="heading 9" w:semiHidden="1" w:unhideWhenUsed="1" w:qFormat="1"/>
+    <w:lsdException w:name="index 1" w:semiHidden="1" w:unhideWhenUsed="1"/>
+    <w:lsdException w:name="index 2" w:semiHidden="1" w:unhideWhenUsed="1"/>
+    <w:lsdException w:name="index 3" w:semiHidden="1" w:unhideWhenUsed="1"/>
+    <w:lsdException w:name="index 4" w:semiHidden="1" w:unhideWhenUsed="1"/>
+    <w:lsdException w:name="index 5" w:semiHidden="1" w:unhideWhenUsed="1"/>
+    <w:lsdException w:name="index 6" w:semiHidden="1" w:unhideWhenUsed="1"/>
+    <w:lsdException w:name="index 7" w:semiHidden="1" w:unhideWhenUsed="1"/>
+    <w:lsdException w:name="index 8" w:semiHidden="1" w:unhideWhenUsed="1"/>
+    <w:lsdException w:name="index 9" w:semiHidden="1" w:unhideWhenUsed="1"/>
+    <w:lsdException w:name="toc 1" w:semiHidden="1" w:unhideWhenUsed="1"/>
+    <w:lsdException w:name="toc 2" w:semiHidden="1" w:unhideWhenUsed="1"/>
+    <w:lsdException w:name="toc 3" w:semiHidden="1" w:unhideWhenUsed="1"/>
+    <w:lsdException w:name="toc 4" w:semiHidden="1" w:unhideWhenUsed="1"/>
+    <w:lsdException w:name="toc 5" w:semiHidden="1" w:unhideWhenUsed="1"/>
+    <w:lsdException w:name="toc 6" w:semiHidden="1" w:unhideWhenUsed="1"/>
+    <w:lsdException w:name="toc 7" w:semiHidden="1" w:unhideWhenUsed="1"/>
+    <w:lsdException w:name="toc 8" w:semiHidden="1" w:unhideWhenUsed="1"/>
+    <w:lsdException w:name="toc 9" w:semiHidden="1" w:unhideWhenUsed="1"/>
+    <w:lsdException w:name="Normal Indent" w:semiHidden="1" w:unhideWhenUsed="1"/>
+    <w:lsdException w:name="footnote text" w:semiHidden="1" w:unhideWhenUsed="1"/>
+    <w:lsdException w:name="annotation text" w:semiHidden="1" w:unhideWhenUsed="1"/>
+    <w:lsdException w:name="header" w:semiHidden="1" w:unhideWhenUsed="1"/>
+    <w:lsdException w:name="footer" w:semiHidden="1" w:unhideWhenUsed="1"/>
+    <w:lsdException w:name="index heading" w:semiHidden="1" w:unhideWhenUsed="1"/>
     <w:lsdException w:name="caption" w:semiHidden="1" w:unhideWhenUsed="1" w:qFormat="1"/>
+    <w:lsdException w:name="table of figures" w:semiHidden="1" w:unhideWhenUsed="1"/>
+    <w:lsdException w:name="envelope address" w:semiHidden="1" w:unhideWhenUsed="1"/>
+    <w:lsdException w:name="envelope return" w:semiHidden="1" w:unhideWhenUsed="1"/>
+    <w:lsdException w:name="footnote reference" w:semiHidden="1" w:unhideWhenUsed="1"/>
+    <w:lsdException w:name="annotation reference" w:semiHidden="1" w:unhideWhenUsed="1"/>
+    <w:lsdException w:name="line number" w:semiHidden="1" w:unhideWhenUsed="1"/>
+    <w:lsdException w:name="page number" w:semiHidden="1" w:unhideWhenUsed="1"/>
+    <w:lsdException w:name="endnote reference" w:semiHidden="1" w:unhideWhenUsed="1"/>
+    <w:lsdException w:name="endnote text" w:semiHidden="1" w:unhideWhenUsed="1"/>
+    <w:lsdException w:name="table of authorities" w:semiHidden="1" w:unhideWhenUsed="1"/>
+    <w:lsdException w:name="macro" w:semiHidden="1" w:unhideWhenUsed="1"/>
+    <w:lsdException w:name="toa heading" w:semiHidden="1" w:unhideWhenUsed="1"/>
+    <w:lsdException w:name="List" w:semiHidden="1" w:unhideWhenUsed="1"/>
+    <w:lsdException w:name="List Bullet" w:semiHidden="1" w:unhideWhenUsed="1"/>
+    <w:lsdException w:name="List 2" w:semiHidden="1" w:unhideWhenUsed="1"/>
+    <w:lsdException w:name="List 3" w:semiHidden="1" w:unhideWhenUsed="1"/>
+    <w:lsdException w:name="List Bullet 2" w:semiHidden="1" w:unhideWhenUsed="1"/>
+    <w:lsdException w:name="List Bullet 3" w:semiHidden="1" w:unhideWhenUsed="1"/>
+    <w:lsdException w:name="List Bullet 4" w:semiHidden="1" w:unhideWhenUsed="1"/>
+    <w:lsdException w:name="List Bullet 5" w:semiHidden="1" w:unhideWhenUsed="1"/>
+    <w:lsdException w:name="List Number 2" w:semiHidden="1" w:unhideWhenUsed="1"/>
+    <w:lsdException w:name="List Number 3" w:semiHidden="1" w:unhideWhenUsed="1"/>
+    <w:lsdException w:name="List Number 4" w:semiHidden="1" w:unhideWhenUsed="1"/>
+    <w:lsdException w:name="List Number 5" w:semiHidden="1" w:unhideWhenUsed="1"/>
     <w:lsdException w:name="Title" w:qFormat="1"/>
+    <w:lsdException w:name="Closing" w:semiHidden="1" w:unhideWhenUsed="1"/>
+    <w:lsdException w:name="Signature" w:semiHidden="1" w:unhideWhenUsed="1"/>
+    <w:lsdException w:name="Default Paragraph Font" w:semiHidden="1" w:unhideWhenUsed="1"/>
+    <w:lsdException w:name="Body Text" w:semiHidden="1" w:unhideWhenUsed="1"/>
+    <w:lsdException w:name="Body Text Indent" w:semiHidden="1" w:unhideWhenUsed="1"/>
+    <w:lsdException w:name="List Continue" w:semiHidden="1" w:unhideWhenUsed="1"/>
+    <w:lsdException w:name="List Continue 2" w:semiHidden="1" w:unhideWhenUsed="1"/>
+    <w:lsdException w:name="List Continue 3" w:semiHidden="1" w:unhideWhenUsed="1"/>
+    <w:lsdException w:name="List Continue 4" w:semiHidden="1" w:unhideWhenUsed="1"/>
+    <w:lsdException w:name="List Continue 5" w:semiHidden="1" w:unhideWhenUsed="1"/>
+    <w:lsdException w:name="Message Header" w:semiHidden="1" w:unhideWhenUsed="1"/>
     <w:lsdException w:name="Subtitle" w:qFormat="1"/>
+    <w:lsdException w:name="Body Text First Indent 2" w:semiHidden="1" w:unhideWhenUsed="1"/>
+    <w:lsdException w:name="Note Heading" w:semiHidden="1" w:unhideWhenUsed="1"/>
+    <w:lsdException w:name="Body Text 2" w:semiHidden="1" w:unhideWhenUsed="1"/>
+    <w:lsdException w:name="Body Text 3" w:semiHidden="1" w:unhideWhenUsed="1"/>
+    <w:lsdException w:name="Body Text Indent 2" w:semiHidden="1" w:unhideWhenUsed="1"/>
+    <w:lsdException w:name="Body Text Indent 3" w:semiHidden="1" w:unhideWhenUsed="1"/>
+    <w:lsdException w:name="Block Text" w:semiHidden="1" w:unhideWhenUsed="1"/>
+    <w:lsdException w:name="Hyperlink" w:semiHidden="1" w:unhideWhenUsed="1"/>
+    <w:lsdException w:name="FollowedHyperlink" w:semiHidden="1" w:unhideWhenUsed="1"/>
     <w:lsdException w:name="Strong" w:qFormat="1"/>
     <w:lsdException w:name="Emphasis" w:qFormat="1"/>
+    <w:lsdException w:name="Document Map" w:semiHidden="1" w:unhideWhenUsed="1"/>
+    <w:lsdException w:name="Plain Text" w:semiHidden="1" w:unhideWhenUsed="1"/>
+    <w:lsdException w:name="E-mail Signature" w:semiHidden="1" w:unhideWhenUsed="1"/>
+    <w:lsdException w:name="HTML Top of Form" w:semiHidden="1" w:unhideWhenUsed="1"/>
+    <w:lsdException w:name="HTML Bottom of Form" w:semiHidden="1" w:unhideWhenUsed="1"/>
+    <w:lsdException w:name="Normal (Web)" w:semiHidden="1" w:unhideWhenUsed="1"/>
+    <w:lsdException w:name="HTML Acronym" w:semiHidden="1" w:unhideWhenUsed="1"/>
+    <w:lsdException w:name="HTML Address" w:semiHidden="1" w:unhideWhenUsed="1"/>
+    <w:lsdException w:name="HTML Cite" w:semiHidden="1" w:unhideWhenUsed="1"/>
+    <w:lsdException w:name="HTML Code" w:semiHidden="1" w:unhideWhenUsed="1"/>
+    <w:lsdException w:name="HTML Definition" w:semiHidden="1" w:unhideWhenUsed="1"/>
+    <w:lsdException w:name="HTML Keyboard" w:semiHidden="1" w:unhideWhenUsed="1"/>
+    <w:lsdException w:name="HTML Preformatted" w:semiHidden="1" w:unhideWhenUsed="1"/>
+    <w:lsdException w:name="HTML Sample" w:semiHidden="1" w:unhideWhenUsed="1"/>
+    <w:lsdException w:name="HTML Typewriter" w:semiHidden="1" w:unhideWhenUsed="1"/>
+    <w:lsdException w:name="HTML Variable" w:semiHidden="1" w:unhideWhenUsed="1"/>
+    <w:lsdException w:name="Normal Table" w:semiHidden="1" w:unhideWhenUsed="1"/>
+    <w:lsdException w:name="annotation subject" w:semiHidden="1" w:unhideWhenUsed="1"/>
+    <w:lsdException w:name="No List" w:semiHidden="1" w:unhideWhenUsed="1"/>
+    <w:lsdException w:name="Outline List 1" w:semiHidden="1" w:unhideWhenUsed="1"/>
+    <w:lsdException w:name="Outline List 2" w:semiHidden="1" w:unhideWhenUsed="1"/>
+    <w:lsdException w:name="Outline List 3" w:semiHidden="1" w:unhideWhenUsed="1"/>
+    <w:lsdException w:name="Table Simple 1" w:semiHidden="1" w:unhideWhenUsed="1"/>
+    <w:lsdException w:name="Table Simple 2" w:semiHidden="1" w:unhideWhenUsed="1"/>
+    <w:lsdException w:name="Table Simple 3" w:semiHidden="1" w:unhideWhenUsed="1"/>
+    <w:lsdException w:name="Table Classic 1" w:semiHidden="1" w:unhideWhenUsed="1"/>
+    <w:lsdException w:name="Table Classic 2" w:semiHidden="1" w:unhideWhenUsed="1"/>
+    <w:lsdException w:name="Table Classic 3" w:semiHidden="1" w:unhideWhenUsed="1"/>
+    <w:lsdException w:name="Table Classic 4" w:semiHidden="1" w:unhideWhenUsed="1"/>
+    <w:lsdException w:name="Table Colorful 1" w:semiHidden="1" w:unhideWhenUsed="1"/>
+    <w:lsdException w:name="Table Colorful 2" w:semiHidden="1" w:unhideWhenUsed="1"/>
+    <w:lsdException w:name="Table Colorful 3" w:semiHidden="1" w:unhideWhenUsed="1"/>
+    <w:lsdException w:name="Table Columns 1" w:semiHidden="1" w:unhideWhenUsed="1"/>
+    <w:lsdException w:name="Table Columns 2" w:semiHidden="1" w:unhideWhenUsed="1"/>
+    <w:lsdException w:name="Table Columns 3" w:semiHidden="1" w:unhideWhenUsed="1"/>
+    <w:lsdException w:name="Table Columns 4" w:semiHidden="1" w:unhideWhenUsed="1"/>
+    <w:lsdException w:name="Table Columns 5" w:semiHidden="1" w:unhideWhenUsed="1"/>
+    <w:lsdException w:name="Table Grid 1" w:semiHidden="1" w:unhideWhenUsed="1"/>
+    <w:lsdException w:name="Table Grid 2" w:semiHidden="1" w:unhideWhenUsed="1"/>
+    <w:lsdException w:name="Table Grid 3" w:semiHidden="1" w:unhideWhenUsed="1"/>
+    <w:lsdException w:name="Table Grid 4" w:semiHidden="1" w:unhideWhenUsed="1"/>
+    <w:lsdException w:name="Table Grid 5" w:semiHidden="1" w:unhideWhenUsed="1"/>
+    <w:lsdException w:name="Table Grid 6" w:semiHidden="1" w:unhideWhenUsed="1"/>
+    <w:lsdException w:name="Table Grid 7" w:semiHidden="1" w:unhideWhenUsed="1"/>
+    <w:lsdException w:name="Table Grid 8" w:semiHidden="1" w:unhideWhenUsed="1"/>
+    <w:lsdException w:name="Table List 1" w:semiHidden="1" w:unhideWhenUsed="1"/>
+    <w:lsdException w:name="Table List 2" w:semiHidden="1" w:unhideWhenUsed="1"/>
+    <w:lsdException w:name="Table List 3" w:semiHidden="1" w:unhideWhenUsed="1"/>
+    <w:lsdException w:name="Table List 4" w:semiHidden="1" w:unhideWhenUsed="1"/>
+    <w:lsdException w:name="Table List 5" w:semiHidden="1" w:unhideWhenUsed="1"/>
+    <w:lsdException w:name="Table List 6" w:semiHidden="1" w:unhideWhenUsed="1"/>
+    <w:lsdException w:name="Table List 7" w:semiHidden="1" w:unhideWhenUsed="1"/>
+    <w:lsdException w:name="Table List 8" w:semiHidden="1" w:unhideWhenUsed="1"/>
+    <w:lsdException w:name="Table 3D effects 1" w:semiHidden="1" w:unhideWhenUsed="1"/>
+    <w:lsdException w:name="Table 3D effects 2" w:semiHidden="1" w:unhideWhenUsed="1"/>
+    <w:lsdException w:name="Table 3D effects 3" w:semiHidden="1" w:unhideWhenUsed="1"/>
+    <w:lsdException w:name="Table Contemporary" w:semiHidden="1" w:unhideWhenUsed="1"/>
+    <w:lsdException w:name="Table Elegant" w:semiHidden="1" w:unhideWhenUsed="1"/>
+    <w:lsdException w:name="Table Professional" w:semiHidden="1" w:unhideWhenUsed="1"/>
+    <w:lsdException w:name="Table Subtle 1" w:semiHidden="1" w:unhideWhenUsed="1"/>
+    <w:lsdException w:name="Table Subtle 2" w:semiHidden="1" w:unhideWhenUsed="1"/>
+    <w:lsdException w:name="Table Web 1" w:semiHidden="1" w:unhideWhenUsed="1"/>
+    <w:lsdException w:name="Table Web 2" w:semiHidden="1" w:unhideWhenUsed="1"/>
+    <w:lsdException w:name="Table Web 3" w:semiHidden="1" w:unhideWhenUsed="1"/>
+    <w:lsdException w:name="Balloon Text" w:semiHidden="1" w:unhideWhenUsed="1"/>
+    <w:lsdException w:name="Table Theme" w:semiHidden="1" w:unhideWhenUsed="1"/>
     <w:lsdException w:name="Placeholder Text" w:semiHidden="1" w:uiPriority="99"/>
     <w:lsdException w:name="No Spacing" w:uiPriority="1" w:qFormat="1"/>
-    <w:lsdException w:name="Light Shading" w:semiHidden="1" w:uiPriority="60" w:unhideWhenUsed="1"/>
-    <w:lsdException w:name="Light List" w:semiHidden="1" w:uiPriority="61" w:unhideWhenUsed="1"/>
-    <w:lsdException w:name="Light Grid" w:semiHidden="1" w:uiPriority="62" w:unhideWhenUsed="1"/>
-    <w:lsdException w:name="Medium Shading 1" w:semiHidden="1" w:uiPriority="63" w:unhideWhenUsed="1"/>
-    <w:lsdException w:name="Medium Shading 2" w:semiHidden="1" w:uiPriority="64" w:unhideWhenUsed="1"/>
-    <w:lsdException w:name="Medium List 1" w:semiHidden="1" w:uiPriority="65" w:unhideWhenUsed="1"/>
-    <w:lsdException w:name="Medium List 2" w:semiHidden="1" w:uiPriority="66" w:unhideWhenUsed="1"/>
-    <w:lsdException w:name="Medium Grid 1" w:semiHidden="1" w:uiPriority="67" w:unhideWhenUsed="1"/>
-    <w:lsdException w:name="Medium Grid 2" w:semiHidden="1" w:uiPriority="68" w:unhideWhenUsed="1"/>
-    <w:lsdException w:name="Medium Grid 3" w:semiHidden="1" w:uiPriority="69" w:unhideWhenUsed="1"/>
-    <w:lsdException w:name="Dark List" w:semiHidden="1" w:uiPriority="70" w:unhideWhenUsed="1"/>
-    <w:lsdException w:name="Colorful Shading" w:semiHidden="1" w:uiPriority="71" w:unhideWhenUsed="1"/>
-    <w:lsdException w:name="Colorful List" w:semiHidden="1" w:uiPriority="72" w:unhideWhenUsed="1"/>
-    <w:lsdException w:name="Colorful Grid" w:semiHidden="1" w:uiPriority="73" w:unhideWhenUsed="1"/>
-    <w:lsdException w:name="Light Shading Accent 1" w:semiHidden="1" w:uiPriority="60" w:unhideWhenUsed="1"/>
-    <w:lsdException w:name="Light List Accent 1" w:semiHidden="1" w:uiPriority="61" w:unhideWhenUsed="1"/>
-    <w:lsdException w:name="Light Grid Accent 1" w:semiHidden="1" w:uiPriority="62" w:unhideWhenUsed="1"/>
-    <w:lsdException w:name="Medium Shading 1 Accent 1" w:semiHidden="1" w:uiPriority="63" w:unhideWhenUsed="1"/>
-    <w:lsdException w:name="Medium Shading 2 Accent 1" w:semiHidden="1" w:uiPriority="64" w:unhideWhenUsed="1"/>
-    <w:lsdException w:name="Medium List 1 Accent 1" w:semiHidden="1" w:uiPriority="65" w:unhideWhenUsed="1"/>
+    <w:lsdException w:name="Light Shading" w:uiPriority="60"/>
+    <w:lsdException w:name="Light List" w:uiPriority="61"/>
+    <w:lsdException w:name="Light Grid" w:uiPriority="62"/>
+    <w:lsdException w:name="Medium Shading 1" w:uiPriority="63"/>
+    <w:lsdException w:name="Medium Shading 2" w:uiPriority="64"/>
+    <w:lsdException w:name="Medium List 1" w:uiPriority="65"/>
+    <w:lsdException w:name="Medium List 2" w:uiPriority="66"/>
+    <w:lsdException w:name="Medium Grid 1" w:uiPriority="67"/>
+    <w:lsdException w:name="Medium Grid 2" w:uiPriority="68"/>
+    <w:lsdException w:name="Medium Grid 3" w:uiPriority="69"/>
+    <w:lsdException w:name="Dark List" w:uiPriority="70"/>
+    <w:lsdException w:name="Colorful Shading" w:uiPriority="71"/>
+    <w:lsdException w:name="Colorful List" w:uiPriority="72"/>
+    <w:lsdException w:name="Colorful Grid" w:uiPriority="73"/>
+    <w:lsdException w:name="Light Shading Accent 1" w:uiPriority="60"/>
+    <w:lsdException w:name="Light List Accent 1" w:uiPriority="61"/>
+    <w:lsdException w:name="Light Grid Accent 1" w:uiPriority="62"/>
+    <w:lsdException w:name="Medium Shading 1 Accent 1" w:uiPriority="63"/>
+    <w:lsdException w:name="Medium Shading 2 Accent 1" w:uiPriority="64"/>
+    <w:lsdException w:name="Medium List 1 Accent 1" w:uiPriority="65"/>
     <w:lsdException w:name="Revision" w:semiHidden="1" w:uiPriority="99"/>
     <w:lsdException w:name="List Paragraph" w:uiPriority="34" w:qFormat="1"/>
     <w:lsdException w:name="Quote" w:uiPriority="29" w:qFormat="1"/>
     <w:lsdException w:name="Intense Quote" w:uiPriority="30" w:qFormat="1"/>
-    <w:lsdException w:name="Medium List 2 Accent 1" w:semiHidden="1" w:uiPriority="66" w:unhideWhenUsed="1"/>
-    <w:lsdException w:name="Medium Grid 1 Accent 1" w:semiHidden="1" w:uiPriority="67" w:unhideWhenUsed="1"/>
-    <w:lsdException w:name="Medium Grid 2 Accent 1" w:semiHidden="1" w:uiPriority="68" w:unhideWhenUsed="1"/>
-    <w:lsdException w:name="Medium Grid 3 Accent 1" w:semiHidden="1" w:uiPriority="69" w:unhideWhenUsed="1"/>
-    <w:lsdException w:name="Dark List Accent 1" w:semiHidden="1" w:uiPriority="70" w:unhideWhenUsed="1"/>
-    <w:lsdException w:name="Colorful Shading Accent 1" w:semiHidden="1" w:uiPriority="71" w:unhideWhenUsed="1"/>
-    <w:lsdException w:name="Colorful List Accent 1" w:semiHidden="1" w:uiPriority="72" w:unhideWhenUsed="1"/>
-    <w:lsdException w:name="Colorful Grid Accent 1" w:semiHidden="1" w:uiPriority="73" w:unhideWhenUsed="1"/>
-    <w:lsdException w:name="Light Shading Accent 2" w:semiHidden="1" w:uiPriority="60" w:unhideWhenUsed="1"/>
-    <w:lsdException w:name="Light List Accent 2" w:semiHidden="1" w:uiPriority="61" w:unhideWhenUsed="1"/>
-    <w:lsdException w:name="Light Grid Accent 2" w:semiHidden="1" w:uiPriority="62" w:unhideWhenUsed="1"/>
-    <w:lsdException w:name="Medium Shading 1 Accent 2" w:semiHidden="1" w:uiPriority="63" w:unhideWhenUsed="1"/>
-    <w:lsdException w:name="Medium Shading 2 Accent 2" w:semiHidden="1" w:uiPriority="64" w:unhideWhenUsed="1"/>
-    <w:lsdException w:name="Medium List 1 Accent 2" w:semiHidden="1" w:uiPriority="65" w:unhideWhenUsed="1"/>
-    <w:lsdException w:name="Medium List 2 Accent 2" w:semiHidden="1" w:uiPriority="66" w:unhideWhenUsed="1"/>
-    <w:lsdException w:name="Medium Grid 1 Accent 2" w:semiHidden="1" w:uiPriority="67" w:unhideWhenUsed="1"/>
-    <w:lsdException w:name="Medium Grid 2 Accent 2" w:semiHidden="1" w:uiPriority="68" w:unhideWhenUsed="1"/>
-    <w:lsdException w:name="Medium Grid 3 Accent 2" w:semiHidden="1" w:uiPriority="69" w:unhideWhenUsed="1"/>
-    <w:lsdException w:name="Dark List Accent 2" w:semiHidden="1" w:uiPriority="70" w:unhideWhenUsed="1"/>
-    <w:lsdException w:name="Colorful Shading Accent 2" w:semiHidden="1" w:uiPriority="71" w:unhideWhenUsed="1"/>
-    <w:lsdException w:name="Colorful List Accent 2" w:semiHidden="1" w:uiPriority="72" w:unhideWhenUsed="1"/>
-    <w:lsdException w:name="Colorful Grid Accent 2" w:semiHidden="1" w:uiPriority="73" w:unhideWhenUsed="1"/>
-    <w:lsdException w:name="Light Shading Accent 3" w:semiHidden="1" w:uiPriority="60" w:unhideWhenUsed="1"/>
-    <w:lsdException w:name="Light List Accent 3" w:semiHidden="1" w:uiPriority="61" w:unhideWhenUsed="1"/>
-    <w:lsdException w:name="Light Grid Accent 3" w:semiHidden="1" w:uiPriority="62" w:unhideWhenUsed="1"/>
-    <w:lsdException w:name="Medium Shading 1 Accent 3" w:semiHidden="1" w:uiPriority="63" w:unhideWhenUsed="1"/>
-    <w:lsdException w:name="Medium Shading 2 Accent 3" w:semiHidden="1" w:uiPriority="64" w:unhideWhenUsed="1"/>
-    <w:lsdException w:name="Medium List 1 Accent 3" w:semiHidden="1" w:uiPriority="65" w:unhideWhenUsed="1"/>
-    <w:lsdException w:name="Medium List 2 Accent 3" w:semiHidden="1" w:uiPriority="66" w:unhideWhenUsed="1"/>
-    <w:lsdException w:name="Medium Grid 1 Accent 3" w:semiHidden="1" w:uiPriority="67" w:unhideWhenUsed="1"/>
-    <w:lsdException w:name="Medium Grid 2 Accent 3" w:semiHidden="1" w:uiPriority="68" w:unhideWhenUsed="1"/>
-    <w:lsdException w:name="Medium Grid 3 Accent 3" w:semiHidden="1" w:uiPriority="69" w:unhideWhenUsed="1"/>
-    <w:lsdException w:name="Dark List Accent 3" w:semiHidden="1" w:uiPriority="70" w:unhideWhenUsed="1"/>
-    <w:lsdException w:name="Colorful Shading Accent 3" w:semiHidden="1" w:uiPriority="71" w:unhideWhenUsed="1"/>
-    <w:lsdException w:name="Colorful List Accent 3" w:semiHidden="1" w:uiPriority="72" w:unhideWhenUsed="1"/>
-    <w:lsdException w:name="Colorful Grid Accent 3" w:semiHidden="1" w:uiPriority="73" w:unhideWhenUsed="1"/>
-    <w:lsdException w:name="Light Shading Accent 4" w:semiHidden="1" w:uiPriority="60" w:unhideWhenUsed="1"/>
-    <w:lsdException w:name="Light List Accent 4" w:semiHidden="1" w:uiPriority="61" w:unhideWhenUsed="1"/>
-    <w:lsdException w:name="Light Grid Accent 4" w:semiHidden="1" w:uiPriority="62" w:unhideWhenUsed="1"/>
-    <w:lsdException w:name="Medium Shading 1 Accent 4" w:semiHidden="1" w:uiPriority="63" w:unhideWhenUsed="1"/>
-    <w:lsdException w:name="Medium Shading 2 Accent 4" w:semiHidden="1" w:uiPriority="64" w:unhideWhenUsed="1"/>
-    <w:lsdException w:name="Medium List 1 Accent 4" w:semiHidden="1" w:uiPriority="65" w:unhideWhenUsed="1"/>
-    <w:lsdException w:name="Medium List 2 Accent 4" w:semiHidden="1" w:uiPriority="66" w:unhideWhenUsed="1"/>
-    <w:lsdException w:name="Medium Grid 1 Accent 4" w:semiHidden="1" w:uiPriority="67" w:unhideWhenUsed="1"/>
-    <w:lsdException w:name="Medium Grid 2 Accent 4" w:semiHidden="1" w:uiPriority="68" w:unhideWhenUsed="1"/>
-    <w:lsdException w:name="Medium Grid 3 Accent 4" w:semiHidden="1" w:uiPriority="69" w:unhideWhenUsed="1"/>
-    <w:lsdException w:name="Dark List Accent 4" w:semiHidden="1" w:uiPriority="70" w:unhideWhenUsed="1"/>
-    <w:lsdException w:name="Colorful Shading Accent 4" w:semiHidden="1" w:uiPriority="71" w:unhideWhenUsed="1"/>
-    <w:lsdException w:name="Colorful List Accent 4" w:semiHidden="1" w:uiPriority="72" w:unhideWhenUsed="1"/>
-    <w:lsdException w:name="Colorful Grid Accent 4" w:semiHidden="1" w:uiPriority="73" w:unhideWhenUsed="1"/>
-    <w:lsdException w:name="Light Shading Accent 5" w:semiHidden="1" w:uiPriority="60" w:unhideWhenUsed="1"/>
-    <w:lsdException w:name="Light List Accent 5" w:semiHidden="1" w:uiPriority="61" w:unhideWhenUsed="1"/>
-    <w:lsdException w:name="Light Grid Accent 5" w:semiHidden="1" w:uiPriority="62" w:unhideWhenUsed="1"/>
-    <w:lsdException w:name="Medium Shading 1 Accent 5" w:semiHidden="1" w:uiPriority="63" w:unhideWhenUsed="1"/>
-    <w:lsdException w:name="Medium Shading 2 Accent 5" w:semiHidden="1" w:uiPriority="64" w:unhideWhenUsed="1"/>
-    <w:lsdException w:name="Medium List 1 Accent 5" w:semiHidden="1" w:uiPriority="65" w:unhideWhenUsed="1"/>
-    <w:lsdException w:name="Medium List 2 Accent 5" w:semiHidden="1" w:uiPriority="66" w:unhideWhenUsed="1"/>
-    <w:lsdException w:name="Medium Grid 1 Accent 5" w:semiHidden="1" w:uiPriority="67" w:unhideWhenUsed="1"/>
-    <w:lsdException w:name="Medium Grid 2 Accent 5" w:semiHidden="1" w:uiPriority="68" w:unhideWhenUsed="1"/>
-    <w:lsdException w:name="Medium Grid 3 Accent 5" w:semiHidden="1" w:uiPriority="69" w:unhideWhenUsed="1"/>
-    <w:lsdException w:name="Dark List Accent 5" w:semiHidden="1" w:uiPriority="70" w:unhideWhenUsed="1"/>
-    <w:lsdException w:name="Colorful Shading Accent 5" w:semiHidden="1" w:uiPriority="71" w:unhideWhenUsed="1"/>
-    <w:lsdException w:name="Colorful List Accent 5" w:semiHidden="1" w:uiPriority="72" w:unhideWhenUsed="1"/>
-    <w:lsdException w:name="Colorful Grid Accent 5" w:semiHidden="1" w:uiPriority="73" w:unhideWhenUsed="1"/>
-    <w:lsdException w:name="Light Shading Accent 6" w:semiHidden="1" w:uiPriority="60" w:unhideWhenUsed="1"/>
-    <w:lsdException w:name="Light List Accent 6" w:semiHidden="1" w:uiPriority="61" w:unhideWhenUsed="1"/>
-    <w:lsdException w:name="Light Grid Accent 6" w:semiHidden="1" w:uiPriority="62" w:unhideWhenUsed="1"/>
-    <w:lsdException w:name="Medium Shading 1 Accent 6" w:semiHidden="1" w:uiPriority="63" w:unhideWhenUsed="1"/>
-    <w:lsdException w:name="Medium Shading 2 Accent 6" w:semiHidden="1" w:uiPriority="64" w:unhideWhenUsed="1"/>
-    <w:lsdException w:name="Medium List 1 Accent 6" w:semiHidden="1" w:uiPriority="65" w:unhideWhenUsed="1"/>
-    <w:lsdException w:name="Medium List 2 Accent 6" w:semiHidden="1" w:uiPriority="66" w:unhideWhenUsed="1"/>
-    <w:lsdException w:name="Medium Grid 1 Accent 6" w:semiHidden="1" w:uiPriority="67" w:unhideWhenUsed="1"/>
-    <w:lsdException w:name="Medium Grid 2 Accent 6" w:semiHidden="1" w:uiPriority="68" w:unhideWhenUsed="1"/>
-    <w:lsdException w:name="Medium Grid 3 Accent 6" w:semiHidden="1" w:uiPriority="69" w:unhideWhenUsed="1"/>
-    <w:lsdException w:name="Dark List Accent 6" w:semiHidden="1" w:uiPriority="70" w:unhideWhenUsed="1"/>
-    <w:lsdException w:name="Colorful Shading Accent 6" w:semiHidden="1" w:uiPriority="71" w:unhideWhenUsed="1"/>
-    <w:lsdException w:name="Colorful List Accent 6" w:semiHidden="1" w:uiPriority="72" w:unhideWhenUsed="1"/>
-    <w:lsdException w:name="Colorful Grid Accent 6" w:semiHidden="1" w:uiPriority="73" w:unhideWhenUsed="1"/>
+    <w:lsdException w:name="Medium List 2 Accent 1" w:uiPriority="66"/>
+    <w:lsdException w:name="Medium Grid 1 Accent 1" w:uiPriority="67"/>
+    <w:lsdException w:name="Medium Grid 2 Accent 1" w:uiPriority="68"/>
+    <w:lsdException w:name="Medium Grid 3 Accent 1" w:uiPriority="69"/>
+    <w:lsdException w:name="Dark List Accent 1" w:uiPriority="70"/>
+    <w:lsdException w:name="Colorful Shading Accent 1" w:uiPriority="71"/>
+    <w:lsdException w:name="Colorful List Accent 1" w:uiPriority="72"/>
+    <w:lsdException w:name="Colorful Grid Accent 1" w:uiPriority="73"/>
+    <w:lsdException w:name="Light Shading Accent 2" w:uiPriority="60"/>
+    <w:lsdException w:name="Light List Accent 2" w:uiPriority="61"/>
+    <w:lsdException w:name="Light Grid Accent 2" w:uiPriority="62"/>
+    <w:lsdException w:name="Medium Shading 1 Accent 2" w:uiPriority="63"/>
+    <w:lsdException w:name="Medium Shading 2 Accent 2" w:uiPriority="64"/>
+    <w:lsdException w:name="Medium List 1 Accent 2" w:uiPriority="65"/>
+    <w:lsdException w:name="Medium List 2 Accent 2" w:uiPriority="66"/>
+    <w:lsdException w:name="Medium Grid 1 Accent 2" w:uiPriority="67"/>
+    <w:lsdException w:name="Medium Grid 2 Accent 2" w:uiPriority="68"/>
+    <w:lsdException w:name="Medium Grid 3 Accent 2" w:uiPriority="69"/>
+    <w:lsdException w:name="Dark List Accent 2" w:uiPriority="70"/>
+    <w:lsdException w:name="Colorful Shading Accent 2" w:uiPriority="71"/>
+    <w:lsdException w:name="Colorful List Accent 2" w:uiPriority="72"/>
+    <w:lsdException w:name="Colorful Grid Accent 2" w:uiPriority="73"/>
+    <w:lsdException w:name="Light Shading Accent 3" w:uiPriority="60"/>
+    <w:lsdException w:name="Light List Accent 3" w:uiPriority="61"/>
+    <w:lsdException w:name="Light Grid Accent 3" w:uiPriority="62"/>
+    <w:lsdException w:name="Medium Shading 1 Accent 3" w:uiPriority="63"/>
+    <w:lsdException w:name="Medium Shading 2 Accent 3" w:uiPriority="64"/>
+    <w:lsdException w:name="Medium List 1 Accent 3" w:uiPriority="65"/>
+    <w:lsdException w:name="Medium List 2 Accent 3" w:uiPriority="66"/>
+    <w:lsdException w:name="Medium Grid 1 Accent 3" w:uiPriority="67"/>
+    <w:lsdException w:name="Medium Grid 2 Accent 3" w:uiPriority="68"/>
+    <w:lsdException w:name="Medium Grid 3 Accent 3" w:uiPriority="69"/>
+    <w:lsdException w:name="Dark List Accent 3" w:uiPriority="70"/>
+    <w:lsdException w:name="Colorful Shading Accent 3" w:uiPriority="71"/>
+    <w:lsdException w:name="Colorful List Accent 3" w:uiPriority="72"/>
+    <w:lsdException w:name="Colorful Grid Accent 3" w:uiPriority="73"/>
+    <w:lsdException w:name="Light Shading Accent 4" w:uiPriority="60"/>
+    <w:lsdException w:name="Light List Accent 4" w:uiPriority="61"/>
+    <w:lsdException w:name="Light Grid Accent 4" w:uiPriority="62"/>
+    <w:lsdException w:name="Medium Shading 1 Accent 4" w:uiPriority="63"/>
+    <w:lsdException w:name="Medium Shading 2 Accent 4" w:uiPriority="64"/>
+    <w:lsdException w:name="Medium List 1 Accent 4" w:uiPriority="65"/>
+    <w:lsdException w:name="Medium List 2 Accent 4" w:uiPriority="66"/>
+    <w:lsdException w:name="Medium Grid 1 Accent 4" w:uiPriority="67"/>
+    <w:lsdException w:name="Medium Grid 2 Accent 4" w:uiPriority="68"/>
+    <w:lsdException w:name="Medium Grid 3 Accent 4" w:uiPriority="69"/>
+    <w:lsdException w:name="Dark List Accent 4" w:uiPriority="70"/>
+    <w:lsdException w:name="Colorful Shading Accent 4" w:uiPriority="71"/>
+    <w:lsdException w:name="Colorful List Accent 4" w:uiPriority="72"/>
+    <w:lsdException w:name="Colorful Grid Accent 4" w:uiPriority="73"/>
+    <w:lsdException w:name="Light Shading Accent 5" w:uiPriority="60"/>
+    <w:lsdException w:name="Light List Accent 5" w:uiPriority="61"/>
+    <w:lsdException w:name="Light Grid Accent 5" w:uiPriority="62"/>
+    <w:lsdException w:name="Medium Shading 1 Accent 5" w:uiPriority="63"/>
+    <w:lsdException w:name="Medium Shading 2 Accent 5" w:uiPriority="64"/>
+    <w:lsdException w:name="Medium List 1 Accent 5" w:uiPriority="65"/>
+    <w:lsdException w:name="Medium List 2 Accent 5" w:uiPriority="66"/>
+    <w:lsdException w:name="Medium Grid 1 Accent 5" w:uiPriority="67"/>
+    <w:lsdException w:name="Medium Grid 2 Accent 5" w:uiPriority="68"/>
+    <w:lsdException w:name="Medium Grid 3 Accent 5" w:uiPriority="69"/>
+    <w:lsdException w:name="Dark List Accent 5" w:uiPriority="70"/>
+    <w:lsdException w:name="Colorful Shading Accent 5" w:uiPriority="71"/>
+    <w:lsdException w:name="Colorful List Accent 5" w:uiPriority="72"/>
+    <w:lsdException w:name="Colorful Grid Accent 5" w:uiPriority="73"/>
+    <w:lsdException w:name="Light Shading Accent 6" w:uiPriority="60"/>
+    <w:lsdException w:name="Light List Accent 6" w:uiPriority="61"/>
+    <w:lsdException w:name="Light Grid Accent 6" w:uiPriority="62"/>
+    <w:lsdException w:name="Medium Shading 1 Accent 6" w:uiPriority="63"/>
+    <w:lsdException w:name="Medium Shading 2 Accent 6" w:uiPriority="64"/>
+    <w:lsdException w:name="Medium List 1 Accent 6" w:uiPriority="65"/>
+    <w:lsdException w:name="Medium List 2 Accent 6" w:uiPriority="66"/>
+    <w:lsdException w:name="Medium Grid 1 Accent 6" w:uiPriority="67"/>
+    <w:lsdException w:name="Medium Grid 2 Accent 6" w:uiPriority="68"/>
+    <w:lsdException w:name="Medium Grid 3 Accent 6" w:uiPriority="69"/>
+    <w:lsdException w:name="Dark List Accent 6" w:uiPriority="70"/>
+    <w:lsdException w:name="Colorful Shading Accent 6" w:uiPriority="71"/>
+    <w:lsdException w:name="Colorful List Accent 6" w:uiPriority="72"/>
+    <w:lsdException w:name="Colorful Grid Accent 6" w:uiPriority="73"/>
     <w:lsdException w:name="Subtle Emphasis" w:uiPriority="19" w:qFormat="1"/>
     <w:lsdException w:name="Intense Emphasis" w:uiPriority="21" w:qFormat="1"/>
     <w:lsdException w:name="Subtle Reference" w:uiPriority="31" w:qFormat="1"/>
@@ -4840,6 +5015,110 @@
     <w:lsdException w:name="Book Title" w:uiPriority="33" w:qFormat="1"/>
     <w:lsdException w:name="Bibliography" w:semiHidden="1" w:uiPriority="37" w:unhideWhenUsed="1"/>
     <w:lsdException w:name="TOC Heading" w:semiHidden="1" w:uiPriority="39" w:unhideWhenUsed="1" w:qFormat="1"/>
+    <w:lsdException w:name="Plain Table 1" w:uiPriority="41"/>
+    <w:lsdException w:name="Plain Table 2" w:uiPriority="42"/>
+    <w:lsdException w:name="Plain Table 3" w:uiPriority="43"/>
+    <w:lsdException w:name="Plain Table 4" w:uiPriority="44"/>
+    <w:lsdException w:name="Plain Table 5" w:uiPriority="45"/>
+    <w:lsdException w:name="Grid Table Light" w:uiPriority="40"/>
+    <w:lsdException w:name="Grid Table 1 Light" w:uiPriority="46"/>
+    <w:lsdException w:name="Grid Table 2" w:uiPriority="47"/>
+    <w:lsdException w:name="Grid Table 3" w:uiPriority="48"/>
+    <w:lsdException w:name="Grid Table 4" w:uiPriority="49"/>
+    <w:lsdException w:name="Grid Table 5 Dark" w:uiPriority="50"/>
+    <w:lsdException w:name="Grid Table 6 Colorful" w:uiPriority="51"/>
+    <w:lsdException w:name="Grid Table 7 Colorful" w:uiPriority="52"/>
+    <w:lsdException w:name="Grid Table 1 Light Accent 1" w:uiPriority="46"/>
+    <w:lsdException w:name="Grid Table 2 Accent 1" w:uiPriority="47"/>
+    <w:lsdException w:name="Grid Table 3 Accent 1" w:uiPriority="48"/>
+    <w:lsdException w:name="Grid Table 4 Accent 1" w:uiPriority="49"/>
+    <w:lsdException w:name="Grid Table 5 Dark Accent 1" w:uiPriority="50"/>
+    <w:lsdException w:name="Grid Table 6 Colorful Accent 1" w:uiPriority="51"/>
+    <w:lsdException w:name="Grid Table 7 Colorful Accent 1" w:uiPriority="52"/>
+    <w:lsdException w:name="Grid Table 1 Light Accent 2" w:uiPriority="46"/>
+    <w:lsdException w:name="Grid Table 2 Accent 2" w:uiPriority="47"/>
+    <w:lsdException w:name="Grid Table 3 Accent 2" w:uiPriority="48"/>
+    <w:lsdException w:name="Grid Table 4 Accent 2" w:uiPriority="49"/>
+    <w:lsdException w:name="Grid Table 5 Dark Accent 2" w:uiPriority="50"/>
+    <w:lsdException w:name="Grid Table 6 Colorful Accent 2" w:uiPriority="51"/>
+    <w:lsdException w:name="Grid Table 7 Colorful Accent 2" w:uiPriority="52"/>
+    <w:lsdException w:name="Grid Table 1 Light Accent 3" w:uiPriority="46"/>
+    <w:lsdException w:name="Grid Table 2 Accent 3" w:uiPriority="47"/>
+    <w:lsdException w:name="Grid Table 3 Accent 3" w:uiPriority="48"/>
+    <w:lsdException w:name="Grid Table 4 Accent 3" w:uiPriority="49"/>
+    <w:lsdException w:name="Grid Table 5 Dark Accent 3" w:uiPriority="50"/>
+    <w:lsdException w:name="Grid Table 6 Colorful Accent 3" w:uiPriority="51"/>
+    <w:lsdException w:name="Grid Table 7 Colorful Accent 3" w:uiPriority="52"/>
+    <w:lsdException w:name="Grid Table 1 Light Accent 4" w:uiPriority="46"/>
+    <w:lsdException w:name="Grid Table 2 Accent 4" w:uiPriority="47"/>
+    <w:lsdException w:name="Grid Table 3 Accent 4" w:uiPriority="48"/>
+    <w:lsdException w:name="Grid Table 4 Accent 4" w:uiPriority="49"/>
+    <w:lsdException w:name="Grid Table 5 Dark Accent 4" w:uiPriority="50"/>
+    <w:lsdException w:name="Grid Table 6 Colorful Accent 4" w:uiPriority="51"/>
+    <w:lsdException w:name="Grid Table 7 Colorful Accent 4" w:uiPriority="52"/>
+    <w:lsdException w:name="Grid Table 1 Light Accent 5" w:uiPriority="46"/>
+    <w:lsdException w:name="Grid Table 2 Accent 5" w:uiPriority="47"/>
+    <w:lsdException w:name="Grid Table 3 Accent 5" w:uiPriority="48"/>
+    <w:lsdException w:name="Grid Table 4 Accent 5" w:uiPriority="49"/>
+    <w:lsdException w:name="Grid Table 5 Dark Accent 5" w:uiPriority="50"/>
+    <w:lsdException w:name="Grid Table 6 Colorful Accent 5" w:uiPriority="51"/>
+    <w:lsdException w:name="Grid Table 7 Colorful Accent 5" w:uiPriority="52"/>
+    <w:lsdException w:name="Grid Table 1 Light Accent 6" w:uiPriority="46"/>
+    <w:lsdException w:name="Grid Table 2 Accent 6" w:uiPriority="47"/>
+    <w:lsdException w:name="Grid Table 3 Accent 6" w:uiPriority="48"/>
+    <w:lsdException w:name="Grid Table 4 Accent 6" w:uiPriority="49"/>
+    <w:lsdException w:name="Grid Table 5 Dark Accent 6" w:uiPriority="50"/>
+    <w:lsdException w:name="Grid Table 6 Colorful Accent 6" w:uiPriority="51"/>
+    <w:lsdException w:name="Grid Table 7 Colorful Accent 6" w:uiPriority="52"/>
+    <w:lsdException w:name="List Table 1 Light" w:uiPriority="46"/>
+    <w:lsdException w:name="List Table 2" w:uiPriority="47"/>
+    <w:lsdException w:name="List Table 3" w:uiPriority="48"/>
+    <w:lsdException w:name="List Table 4" w:uiPriority="49"/>
+    <w:lsdException w:name="List Table 5 Dark" w:uiPriority="50"/>
+    <w:lsdException w:name="List Table 6 Colorful" w:uiPriority="51"/>
+    <w:lsdException w:name="List Table 7 Colorful" w:uiPriority="52"/>
+    <w:lsdException w:name="List Table 1 Light Accent 1" w:uiPriority="46"/>
+    <w:lsdException w:name="List Table 2 Accent 1" w:uiPriority="47"/>
+    <w:lsdException w:name="List Table 3 Accent 1" w:uiPriority="48"/>
+    <w:lsdException w:name="List Table 4 Accent 1" w:uiPriority="49"/>
+    <w:lsdException w:name="List Table 5 Dark Accent 1" w:uiPriority="50"/>
+    <w:lsdException w:name="List Table 6 Colorful Accent 1" w:uiPriority="51"/>
+    <w:lsdException w:name="List Table 7 Colorful Accent 1" w:uiPriority="52"/>
+    <w:lsdException w:name="List Table 1 Light Accent 2" w:uiPriority="46"/>
+    <w:lsdException w:name="List Table 2 Accent 2" w:uiPriority="47"/>
+    <w:lsdException w:name="List Table 3 Accent 2" w:uiPriority="48"/>
+    <w:lsdException w:name="List Table 4 Accent 2" w:uiPriority="49"/>
+    <w:lsdException w:name="List Table 5 Dark Accent 2" w:uiPriority="50"/>
+    <w:lsdException w:name="List Table 6 Colorful Accent 2" w:uiPriority="51"/>
+    <w:lsdException w:name="List Table 7 Colorful Accent 2" w:uiPriority="52"/>
+    <w:lsdException w:name="List Table 1 Light Accent 3" w:uiPriority="46"/>
+    <w:lsdException w:name="List Table 2 Accent 3" w:uiPriority="47"/>
+    <w:lsdException w:name="List Table 3 Accent 3" w:uiPriority="48"/>
+    <w:lsdException w:name="List Table 4 Accent 3" w:uiPriority="49"/>
+    <w:lsdException w:name="List Table 5 Dark Accent 3" w:uiPriority="50"/>
+    <w:lsdException w:name="List Table 6 Colorful Accent 3" w:uiPriority="51"/>
+    <w:lsdException w:name="List Table 7 Colorful Accent 3" w:uiPriority="52"/>
+    <w:lsdException w:name="List Table 1 Light Accent 4" w:uiPriority="46"/>
+    <w:lsdException w:name="List Table 2 Accent 4" w:uiPriority="47"/>
+    <w:lsdException w:name="List Table 3 Accent 4" w:uiPriority="48"/>
+    <w:lsdException w:name="List Table 4 Accent 4" w:uiPriority="49"/>
+    <w:lsdException w:name="List Table 5 Dark Accent 4" w:uiPriority="50"/>
+    <w:lsdException w:name="List Table 6 Colorful Accent 4" w:uiPriority="51"/>
+    <w:lsdException w:name="List Table 7 Colorful Accent 4" w:uiPriority="52"/>
+    <w:lsdException w:name="List Table 1 Light Accent 5" w:uiPriority="46"/>
+    <w:lsdException w:name="List Table 2 Accent 5" w:uiPriority="47"/>
+    <w:lsdException w:name="List Table 3 Accent 5" w:uiPriority="48"/>
+    <w:lsdException w:name="List Table 4 Accent 5" w:uiPriority="49"/>
+    <w:lsdException w:name="List Table 5 Dark Accent 5" w:uiPriority="50"/>
+    <w:lsdException w:name="List Table 6 Colorful Accent 5" w:uiPriority="51"/>
+    <w:lsdException w:name="List Table 7 Colorful Accent 5" w:uiPriority="52"/>
+    <w:lsdException w:name="List Table 1 Light Accent 6" w:uiPriority="46"/>
+    <w:lsdException w:name="List Table 2 Accent 6" w:uiPriority="47"/>
+    <w:lsdException w:name="List Table 3 Accent 6" w:uiPriority="48"/>
+    <w:lsdException w:name="List Table 4 Accent 6" w:uiPriority="49"/>
+    <w:lsdException w:name="List Table 5 Dark Accent 6" w:uiPriority="50"/>
+    <w:lsdException w:name="List Table 6 Colorful Accent 6" w:uiPriority="51"/>
+    <w:lsdException w:name="List Table 7 Colorful Accent 6" w:uiPriority="52"/>
   </w:latentStyles>
   <w:style w:type="paragraph" w:default="1" w:styleId="a">
     <w:name w:val="Normal"/>
@@ -4876,11 +5155,15 @@
   </w:style>
   <w:style w:type="character" w:default="1" w:styleId="a0">
     <w:name w:val="Default Paragraph Font"/>
+    <w:uiPriority w:val="1"/>
     <w:semiHidden/>
+    <w:unhideWhenUsed/>
   </w:style>
   <w:style w:type="table" w:default="1" w:styleId="a1">
     <w:name w:val="Normal Table"/>
+    <w:uiPriority w:val="99"/>
     <w:semiHidden/>
+    <w:unhideWhenUsed/>
     <w:tblPr>
       <w:tblInd w:w="0" w:type="dxa"/>
       <w:tblCellMar>
@@ -4893,7 +5176,9 @@
   </w:style>
   <w:style w:type="numbering" w:default="1" w:styleId="a2">
     <w:name w:val="No List"/>
+    <w:uiPriority w:val="99"/>
     <w:semiHidden/>
+    <w:unhideWhenUsed/>
   </w:style>
   <w:style w:type="paragraph" w:customStyle="1" w:styleId="1">
     <w:name w:val="中海油 标题1"/>
@@ -4914,7 +5199,6 @@
       <w:jc w:val="both"/>
     </w:pPr>
     <w:tblPr>
-      <w:tblInd w:w="0" w:type="dxa"/>
       <w:tblBorders>
         <w:top w:val="single" w:sz="4" w:space="0" w:color="auto"/>
         <w:left w:val="single" w:sz="4" w:space="0" w:color="auto"/>
@@ -4923,18 +5207,12 @@
         <w:insideH w:val="single" w:sz="4" w:space="0" w:color="auto"/>
         <w:insideV w:val="single" w:sz="4" w:space="0" w:color="auto"/>
       </w:tblBorders>
-      <w:tblCellMar>
-        <w:top w:w="0" w:type="dxa"/>
-        <w:left w:w="108" w:type="dxa"/>
-        <w:bottom w:w="0" w:type="dxa"/>
-        <w:right w:w="108" w:type="dxa"/>
-      </w:tblCellMar>
     </w:tblPr>
   </w:style>
   <w:style w:type="paragraph" w:styleId="a4">
     <w:name w:val="header"/>
     <w:basedOn w:val="a"/>
-    <w:link w:val="Char"/>
+    <w:link w:val="a5"/>
     <w:rsid w:val="001C1CC4"/>
     <w:pPr>
       <w:pBdr>
@@ -4952,8 +5230,8 @@
       <w:szCs w:val="18"/>
     </w:rPr>
   </w:style>
-  <w:style w:type="character" w:customStyle="1" w:styleId="Char">
-    <w:name w:val="页眉 Char"/>
+  <w:style w:type="character" w:customStyle="1" w:styleId="a5">
+    <w:name w:val="页眉 字符"/>
     <w:link w:val="a4"/>
     <w:rsid w:val="001C1CC4"/>
     <w:rPr>
@@ -4962,10 +5240,10 @@
       <w:szCs w:val="18"/>
     </w:rPr>
   </w:style>
-  <w:style w:type="paragraph" w:styleId="a5">
+  <w:style w:type="paragraph" w:styleId="a6">
     <w:name w:val="footer"/>
     <w:basedOn w:val="a"/>
-    <w:link w:val="Char0"/>
+    <w:link w:val="a7"/>
     <w:rsid w:val="001C1CC4"/>
     <w:pPr>
       <w:tabs>
@@ -4980,9 +5258,9 @@
       <w:szCs w:val="18"/>
     </w:rPr>
   </w:style>
-  <w:style w:type="character" w:customStyle="1" w:styleId="Char0">
-    <w:name w:val="页脚 Char"/>
-    <w:link w:val="a5"/>
+  <w:style w:type="character" w:customStyle="1" w:styleId="a7">
+    <w:name w:val="页脚 字符"/>
+    <w:link w:val="a6"/>
     <w:rsid w:val="001C1CC4"/>
     <w:rPr>
       <w:kern w:val="2"/>
@@ -5003,10 +5281,10 @@
       <w:szCs w:val="20"/>
     </w:rPr>
   </w:style>
-  <w:style w:type="paragraph" w:styleId="a6">
+  <w:style w:type="paragraph" w:styleId="a8">
     <w:name w:val="Body Text Indent"/>
     <w:basedOn w:val="a"/>
-    <w:link w:val="Char1"/>
+    <w:link w:val="a9"/>
     <w:rsid w:val="001C1CC4"/>
     <w:pPr>
       <w:ind w:left="425"/>
@@ -5016,9 +5294,9 @@
       <w:sz w:val="28"/>
     </w:rPr>
   </w:style>
-  <w:style w:type="character" w:customStyle="1" w:styleId="Char1">
-    <w:name w:val="正文文本缩进 Char"/>
-    <w:link w:val="a6"/>
+  <w:style w:type="character" w:customStyle="1" w:styleId="a9">
+    <w:name w:val="正文文本缩进 字符"/>
+    <w:link w:val="a8"/>
     <w:rsid w:val="001C1CC4"/>
     <w:rPr>
       <w:bCs/>
@@ -5027,10 +5305,10 @@
       <w:szCs w:val="24"/>
     </w:rPr>
   </w:style>
-  <w:style w:type="paragraph" w:styleId="a7">
+  <w:style w:type="paragraph" w:styleId="aa">
     <w:name w:val="Document Map"/>
     <w:basedOn w:val="a"/>
-    <w:link w:val="Char2"/>
+    <w:link w:val="ab"/>
     <w:rsid w:val="004818FA"/>
     <w:rPr>
       <w:rFonts w:ascii="宋体"/>
@@ -5038,9 +5316,9 @@
       <w:szCs w:val="18"/>
     </w:rPr>
   </w:style>
-  <w:style w:type="character" w:customStyle="1" w:styleId="Char2">
-    <w:name w:val="文档结构图 Char"/>
-    <w:link w:val="a7"/>
+  <w:style w:type="character" w:customStyle="1" w:styleId="ab">
+    <w:name w:val="文档结构图 字符"/>
+    <w:link w:val="aa"/>
     <w:rsid w:val="004818FA"/>
     <w:rPr>
       <w:rFonts w:ascii="宋体"/>
@@ -5049,389 +5327,19 @@
       <w:szCs w:val="18"/>
     </w:rPr>
   </w:style>
-  <w:style w:type="paragraph" w:styleId="a8">
+  <w:style w:type="paragraph" w:styleId="ac">
     <w:name w:val="Balloon Text"/>
     <w:basedOn w:val="a"/>
-    <w:link w:val="Char3"/>
+    <w:link w:val="ad"/>
     <w:rsid w:val="00EC3219"/>
     <w:rPr>
       <w:sz w:val="18"/>
       <w:szCs w:val="18"/>
     </w:rPr>
   </w:style>
-  <w:style w:type="character" w:customStyle="1" w:styleId="Char3">
-    <w:name w:val="批注框文本 Char"/>
-    <w:link w:val="a8"/>
-    <w:rsid w:val="00EC3219"/>
-    <w:rPr>
-      <w:kern w:val="2"/>
-      <w:sz w:val="18"/>
-      <w:szCs w:val="18"/>
-    </w:rPr>
-  </w:style>
-</w:styles>
-</file>
-
-<file path=word/stylesWithEffects.xml><?xml version="1.0" encoding="utf-8"?>
-<w:styles xmlns:wpc="http://schemas.microsoft.com/office/word/2010/wordprocessingCanvas" xmlns:mc="http://schemas.openxmlformats.org/markup-compatibility/2006" xmlns:o="urn:schemas-microsoft-com:office:office" xmlns:r="http://schemas.openxmlformats.org/officeDocument/2006/relationships" xmlns:m="http://schemas.openxmlformats.org/officeDocument/2006/math" xmlns:v="urn:schemas-microsoft-com:vml" xmlns:wp14="http://schemas.microsoft.com/office/word/2010/wordprocessingDrawing" xmlns:wp="http://schemas.openxmlformats.org/drawingml/2006/wordprocessingDrawing" xmlns:w10="urn:schemas-microsoft-com:office:word" xmlns:w="http://schemas.openxmlformats.org/wordprocessingml/2006/main" xmlns:w14="http://schemas.microsoft.com/office/word/2010/wordml" xmlns:wpg="http://schemas.microsoft.com/office/word/2010/wordprocessingGroup" xmlns:wpi="http://schemas.microsoft.com/office/word/2010/wordprocessingInk" xmlns:wne="http://schemas.microsoft.com/office/word/2006/wordml" xmlns:wps="http://schemas.microsoft.com/office/word/2010/wordprocessingShape" mc:Ignorable="w14 wp14">
-  <w:docDefaults>
-    <w:rPrDefault>
-      <w:rPr>
-        <w:rFonts w:ascii="Times New Roman" w:eastAsia="宋体" w:hAnsi="Times New Roman" w:cs="Times New Roman"/>
-        <w:lang w:val="en-US" w:eastAsia="zh-CN" w:bidi="ar-SA"/>
-      </w:rPr>
-    </w:rPrDefault>
-    <w:pPrDefault/>
-  </w:docDefaults>
-  <w:latentStyles w:defLockedState="0" w:defUIPriority="0" w:defSemiHidden="0" w:defUnhideWhenUsed="0" w:defQFormat="0" w:count="267">
-    <w:lsdException w:name="Normal" w:qFormat="1"/>
-    <w:lsdException w:name="heading 1" w:qFormat="1"/>
-    <w:lsdException w:name="heading 2" w:semiHidden="1" w:unhideWhenUsed="1" w:qFormat="1"/>
-    <w:lsdException w:name="heading 3" w:semiHidden="1" w:unhideWhenUsed="1" w:qFormat="1"/>
-    <w:lsdException w:name="heading 4" w:semiHidden="1" w:unhideWhenUsed="1" w:qFormat="1"/>
-    <w:lsdException w:name="heading 5" w:semiHidden="1" w:unhideWhenUsed="1" w:qFormat="1"/>
-    <w:lsdException w:name="heading 6" w:semiHidden="1" w:unhideWhenUsed="1" w:qFormat="1"/>
-    <w:lsdException w:name="heading 7" w:semiHidden="1" w:unhideWhenUsed="1" w:qFormat="1"/>
-    <w:lsdException w:name="heading 8" w:semiHidden="1" w:unhideWhenUsed="1" w:qFormat="1"/>
-    <w:lsdException w:name="heading 9" w:semiHidden="1" w:unhideWhenUsed="1" w:qFormat="1"/>
-    <w:lsdException w:name="caption" w:semiHidden="1" w:unhideWhenUsed="1" w:qFormat="1"/>
-    <w:lsdException w:name="Title" w:qFormat="1"/>
-    <w:lsdException w:name="Subtitle" w:qFormat="1"/>
-    <w:lsdException w:name="Strong" w:qFormat="1"/>
-    <w:lsdException w:name="Emphasis" w:qFormat="1"/>
-    <w:lsdException w:name="Placeholder Text" w:semiHidden="1" w:uiPriority="99"/>
-    <w:lsdException w:name="No Spacing" w:uiPriority="1" w:qFormat="1"/>
-    <w:lsdException w:name="Light Shading" w:semiHidden="1" w:uiPriority="60" w:unhideWhenUsed="1"/>
-    <w:lsdException w:name="Light List" w:semiHidden="1" w:uiPriority="61" w:unhideWhenUsed="1"/>
-    <w:lsdException w:name="Light Grid" w:semiHidden="1" w:uiPriority="62" w:unhideWhenUsed="1"/>
-    <w:lsdException w:name="Medium Shading 1" w:semiHidden="1" w:uiPriority="63" w:unhideWhenUsed="1"/>
-    <w:lsdException w:name="Medium Shading 2" w:semiHidden="1" w:uiPriority="64" w:unhideWhenUsed="1"/>
-    <w:lsdException w:name="Medium List 1" w:semiHidden="1" w:uiPriority="65" w:unhideWhenUsed="1"/>
-    <w:lsdException w:name="Medium List 2" w:semiHidden="1" w:uiPriority="66" w:unhideWhenUsed="1"/>
-    <w:lsdException w:name="Medium Grid 1" w:semiHidden="1" w:uiPriority="67" w:unhideWhenUsed="1"/>
-    <w:lsdException w:name="Medium Grid 2" w:semiHidden="1" w:uiPriority="68" w:unhideWhenUsed="1"/>
-    <w:lsdException w:name="Medium Grid 3" w:semiHidden="1" w:uiPriority="69" w:unhideWhenUsed="1"/>
-    <w:lsdException w:name="Dark List" w:semiHidden="1" w:uiPriority="70" w:unhideWhenUsed="1"/>
-    <w:lsdException w:name="Colorful Shading" w:semiHidden="1" w:uiPriority="71" w:unhideWhenUsed="1"/>
-    <w:lsdException w:name="Colorful List" w:semiHidden="1" w:uiPriority="72" w:unhideWhenUsed="1"/>
-    <w:lsdException w:name="Colorful Grid" w:semiHidden="1" w:uiPriority="73" w:unhideWhenUsed="1"/>
-    <w:lsdException w:name="Light Shading Accent 1" w:semiHidden="1" w:uiPriority="60" w:unhideWhenUsed="1"/>
-    <w:lsdException w:name="Light List Accent 1" w:semiHidden="1" w:uiPriority="61" w:unhideWhenUsed="1"/>
-    <w:lsdException w:name="Light Grid Accent 1" w:semiHidden="1" w:uiPriority="62" w:unhideWhenUsed="1"/>
-    <w:lsdException w:name="Medium Shading 1 Accent 1" w:semiHidden="1" w:uiPriority="63" w:unhideWhenUsed="1"/>
-    <w:lsdException w:name="Medium Shading 2 Accent 1" w:semiHidden="1" w:uiPriority="64" w:unhideWhenUsed="1"/>
-    <w:lsdException w:name="Medium List 1 Accent 1" w:semiHidden="1" w:uiPriority="65" w:unhideWhenUsed="1"/>
-    <w:lsdException w:name="Revision" w:semiHidden="1" w:uiPriority="99"/>
-    <w:lsdException w:name="List Paragraph" w:uiPriority="34" w:qFormat="1"/>
-    <w:lsdException w:name="Quote" w:uiPriority="29" w:qFormat="1"/>
-    <w:lsdException w:name="Intense Quote" w:uiPriority="30" w:qFormat="1"/>
-    <w:lsdException w:name="Medium List 2 Accent 1" w:semiHidden="1" w:uiPriority="66" w:unhideWhenUsed="1"/>
-    <w:lsdException w:name="Medium Grid 1 Accent 1" w:semiHidden="1" w:uiPriority="67" w:unhideWhenUsed="1"/>
-    <w:lsdException w:name="Medium Grid 2 Accent 1" w:semiHidden="1" w:uiPriority="68" w:unhideWhenUsed="1"/>
-    <w:lsdException w:name="Medium Grid 3 Accent 1" w:semiHidden="1" w:uiPriority="69" w:unhideWhenUsed="1"/>
-    <w:lsdException w:name="Dark List Accent 1" w:semiHidden="1" w:uiPriority="70" w:unhideWhenUsed="1"/>
-    <w:lsdException w:name="Colorful Shading Accent 1" w:semiHidden="1" w:uiPriority="71" w:unhideWhenUsed="1"/>
-    <w:lsdException w:name="Colorful List Accent 1" w:semiHidden="1" w:uiPriority="72" w:unhideWhenUsed="1"/>
-    <w:lsdException w:name="Colorful Grid Accent 1" w:semiHidden="1" w:uiPriority="73" w:unhideWhenUsed="1"/>
-    <w:lsdException w:name="Light Shading Accent 2" w:semiHidden="1" w:uiPriority="60" w:unhideWhenUsed="1"/>
-    <w:lsdException w:name="Light List Accent 2" w:semiHidden="1" w:uiPriority="61" w:unhideWhenUsed="1"/>
-    <w:lsdException w:name="Light Grid Accent 2" w:semiHidden="1" w:uiPriority="62" w:unhideWhenUsed="1"/>
-    <w:lsdException w:name="Medium Shading 1 Accent 2" w:semiHidden="1" w:uiPriority="63" w:unhideWhenUsed="1"/>
-    <w:lsdException w:name="Medium Shading 2 Accent 2" w:semiHidden="1" w:uiPriority="64" w:unhideWhenUsed="1"/>
-    <w:lsdException w:name="Medium List 1 Accent 2" w:semiHidden="1" w:uiPriority="65" w:unhideWhenUsed="1"/>
-    <w:lsdException w:name="Medium List 2 Accent 2" w:semiHidden="1" w:uiPriority="66" w:unhideWhenUsed="1"/>
-    <w:lsdException w:name="Medium Grid 1 Accent 2" w:semiHidden="1" w:uiPriority="67" w:unhideWhenUsed="1"/>
-    <w:lsdException w:name="Medium Grid 2 Accent 2" w:semiHidden="1" w:uiPriority="68" w:unhideWhenUsed="1"/>
-    <w:lsdException w:name="Medium Grid 3 Accent 2" w:semiHidden="1" w:uiPriority="69" w:unhideWhenUsed="1"/>
-    <w:lsdException w:name="Dark List Accent 2" w:semiHidden="1" w:uiPriority="70" w:unhideWhenUsed="1"/>
-    <w:lsdException w:name="Colorful Shading Accent 2" w:semiHidden="1" w:uiPriority="71" w:unhideWhenUsed="1"/>
-    <w:lsdException w:name="Colorful List Accent 2" w:semiHidden="1" w:uiPriority="72" w:unhideWhenUsed="1"/>
-    <w:lsdException w:name="Colorful Grid Accent 2" w:semiHidden="1" w:uiPriority="73" w:unhideWhenUsed="1"/>
-    <w:lsdException w:name="Light Shading Accent 3" w:semiHidden="1" w:uiPriority="60" w:unhideWhenUsed="1"/>
-    <w:lsdException w:name="Light List Accent 3" w:semiHidden="1" w:uiPriority="61" w:unhideWhenUsed="1"/>
-    <w:lsdException w:name="Light Grid Accent 3" w:semiHidden="1" w:uiPriority="62" w:unhideWhenUsed="1"/>
-    <w:lsdException w:name="Medium Shading 1 Accent 3" w:semiHidden="1" w:uiPriority="63" w:unhideWhenUsed="1"/>
-    <w:lsdException w:name="Medium Shading 2 Accent 3" w:semiHidden="1" w:uiPriority="64" w:unhideWhenUsed="1"/>
-    <w:lsdException w:name="Medium List 1 Accent 3" w:semiHidden="1" w:uiPriority="65" w:unhideWhenUsed="1"/>
-    <w:lsdException w:name="Medium List 2 Accent 3" w:semiHidden="1" w:uiPriority="66" w:unhideWhenUsed="1"/>
-    <w:lsdException w:name="Medium Grid 1 Accent 3" w:semiHidden="1" w:uiPriority="67" w:unhideWhenUsed="1"/>
-    <w:lsdException w:name="Medium Grid 2 Accent 3" w:semiHidden="1" w:uiPriority="68" w:unhideWhenUsed="1"/>
-    <w:lsdException w:name="Medium Grid 3 Accent 3" w:semiHidden="1" w:uiPriority="69" w:unhideWhenUsed="1"/>
-    <w:lsdException w:name="Dark List Accent 3" w:semiHidden="1" w:uiPriority="70" w:unhideWhenUsed="1"/>
-    <w:lsdException w:name="Colorful Shading Accent 3" w:semiHidden="1" w:uiPriority="71" w:unhideWhenUsed="1"/>
-    <w:lsdException w:name="Colorful List Accent 3" w:semiHidden="1" w:uiPriority="72" w:unhideWhenUsed="1"/>
-    <w:lsdException w:name="Colorful Grid Accent 3" w:semiHidden="1" w:uiPriority="73" w:unhideWhenUsed="1"/>
-    <w:lsdException w:name="Light Shading Accent 4" w:semiHidden="1" w:uiPriority="60" w:unhideWhenUsed="1"/>
-    <w:lsdException w:name="Light List Accent 4" w:semiHidden="1" w:uiPriority="61" w:unhideWhenUsed="1"/>
-    <w:lsdException w:name="Light Grid Accent 4" w:semiHidden="1" w:uiPriority="62" w:unhideWhenUsed="1"/>
-    <w:lsdException w:name="Medium Shading 1 Accent 4" w:semiHidden="1" w:uiPriority="63" w:unhideWhenUsed="1"/>
-    <w:lsdException w:name="Medium Shading 2 Accent 4" w:semiHidden="1" w:uiPriority="64" w:unhideWhenUsed="1"/>
-    <w:lsdException w:name="Medium List 1 Accent 4" w:semiHidden="1" w:uiPriority="65" w:unhideWhenUsed="1"/>
-    <w:lsdException w:name="Medium List 2 Accent 4" w:semiHidden="1" w:uiPriority="66" w:unhideWhenUsed="1"/>
-    <w:lsdException w:name="Medium Grid 1 Accent 4" w:semiHidden="1" w:uiPriority="67" w:unhideWhenUsed="1"/>
-    <w:lsdException w:name="Medium Grid 2 Accent 4" w:semiHidden="1" w:uiPriority="68" w:unhideWhenUsed="1"/>
-    <w:lsdException w:name="Medium Grid 3 Accent 4" w:semiHidden="1" w:uiPriority="69" w:unhideWhenUsed="1"/>
-    <w:lsdException w:name="Dark List Accent 4" w:semiHidden="1" w:uiPriority="70" w:unhideWhenUsed="1"/>
-    <w:lsdException w:name="Colorful Shading Accent 4" w:semiHidden="1" w:uiPriority="71" w:unhideWhenUsed="1"/>
-    <w:lsdException w:name="Colorful List Accent 4" w:semiHidden="1" w:uiPriority="72" w:unhideWhenUsed="1"/>
-    <w:lsdException w:name="Colorful Grid Accent 4" w:semiHidden="1" w:uiPriority="73" w:unhideWhenUsed="1"/>
-    <w:lsdException w:name="Light Shading Accent 5" w:semiHidden="1" w:uiPriority="60" w:unhideWhenUsed="1"/>
-    <w:lsdException w:name="Light List Accent 5" w:semiHidden="1" w:uiPriority="61" w:unhideWhenUsed="1"/>
-    <w:lsdException w:name="Light Grid Accent 5" w:semiHidden="1" w:uiPriority="62" w:unhideWhenUsed="1"/>
-    <w:lsdException w:name="Medium Shading 1 Accent 5" w:semiHidden="1" w:uiPriority="63" w:unhideWhenUsed="1"/>
-    <w:lsdException w:name="Medium Shading 2 Accent 5" w:semiHidden="1" w:uiPriority="64" w:unhideWhenUsed="1"/>
-    <w:lsdException w:name="Medium List 1 Accent 5" w:semiHidden="1" w:uiPriority="65" w:unhideWhenUsed="1"/>
-    <w:lsdException w:name="Medium List 2 Accent 5" w:semiHidden="1" w:uiPriority="66" w:unhideWhenUsed="1"/>
-    <w:lsdException w:name="Medium Grid 1 Accent 5" w:semiHidden="1" w:uiPriority="67" w:unhideWhenUsed="1"/>
-    <w:lsdException w:name="Medium Grid 2 Accent 5" w:semiHidden="1" w:uiPriority="68" w:unhideWhenUsed="1"/>
-    <w:lsdException w:name="Medium Grid 3 Accent 5" w:semiHidden="1" w:uiPriority="69" w:unhideWhenUsed="1"/>
-    <w:lsdException w:name="Dark List Accent 5" w:semiHidden="1" w:uiPriority="70" w:unhideWhenUsed="1"/>
-    <w:lsdException w:name="Colorful Shading Accent 5" w:semiHidden="1" w:uiPriority="71" w:unhideWhenUsed="1"/>
-    <w:lsdException w:name="Colorful List Accent 5" w:semiHidden="1" w:uiPriority="72" w:unhideWhenUsed="1"/>
-    <w:lsdException w:name="Colorful Grid Accent 5" w:semiHidden="1" w:uiPriority="73" w:unhideWhenUsed="1"/>
-    <w:lsdException w:name="Light Shading Accent 6" w:semiHidden="1" w:uiPriority="60" w:unhideWhenUsed="1"/>
-    <w:lsdException w:name="Light List Accent 6" w:semiHidden="1" w:uiPriority="61" w:unhideWhenUsed="1"/>
-    <w:lsdException w:name="Light Grid Accent 6" w:semiHidden="1" w:uiPriority="62" w:unhideWhenUsed="1"/>
-    <w:lsdException w:name="Medium Shading 1 Accent 6" w:semiHidden="1" w:uiPriority="63" w:unhideWhenUsed="1"/>
-    <w:lsdException w:name="Medium Shading 2 Accent 6" w:semiHidden="1" w:uiPriority="64" w:unhideWhenUsed="1"/>
-    <w:lsdException w:name="Medium List 1 Accent 6" w:semiHidden="1" w:uiPriority="65" w:unhideWhenUsed="1"/>
-    <w:lsdException w:name="Medium List 2 Accent 6" w:semiHidden="1" w:uiPriority="66" w:unhideWhenUsed="1"/>
-    <w:lsdException w:name="Medium Grid 1 Accent 6" w:semiHidden="1" w:uiPriority="67" w:unhideWhenUsed="1"/>
-    <w:lsdException w:name="Medium Grid 2 Accent 6" w:semiHidden="1" w:uiPriority="68" w:unhideWhenUsed="1"/>
-    <w:lsdException w:name="Medium Grid 3 Accent 6" w:semiHidden="1" w:uiPriority="69" w:unhideWhenUsed="1"/>
-    <w:lsdException w:name="Dark List Accent 6" w:semiHidden="1" w:uiPriority="70" w:unhideWhenUsed="1"/>
-    <w:lsdException w:name="Colorful Shading Accent 6" w:semiHidden="1" w:uiPriority="71" w:unhideWhenUsed="1"/>
-    <w:lsdException w:name="Colorful List Accent 6" w:semiHidden="1" w:uiPriority="72" w:unhideWhenUsed="1"/>
-    <w:lsdException w:name="Colorful Grid Accent 6" w:semiHidden="1" w:uiPriority="73" w:unhideWhenUsed="1"/>
-    <w:lsdException w:name="Subtle Emphasis" w:uiPriority="19" w:qFormat="1"/>
-    <w:lsdException w:name="Intense Emphasis" w:uiPriority="21" w:qFormat="1"/>
-    <w:lsdException w:name="Subtle Reference" w:uiPriority="31" w:qFormat="1"/>
-    <w:lsdException w:name="Intense Reference" w:uiPriority="32" w:qFormat="1"/>
-    <w:lsdException w:name="Book Title" w:uiPriority="33" w:qFormat="1"/>
-    <w:lsdException w:name="Bibliography" w:semiHidden="1" w:uiPriority="37" w:unhideWhenUsed="1"/>
-    <w:lsdException w:name="TOC Heading" w:semiHidden="1" w:uiPriority="39" w:unhideWhenUsed="1" w:qFormat="1"/>
-  </w:latentStyles>
-  <w:style w:type="paragraph" w:default="1" w:styleId="a">
-    <w:name w:val="Normal"/>
-    <w:qFormat/>
-    <w:pPr>
-      <w:widowControl w:val="0"/>
-      <w:jc w:val="both"/>
-    </w:pPr>
-    <w:rPr>
-      <w:kern w:val="2"/>
-      <w:sz w:val="21"/>
-      <w:szCs w:val="24"/>
-    </w:rPr>
-  </w:style>
-  <w:style w:type="paragraph" w:styleId="10">
-    <w:name w:val="heading 1"/>
-    <w:basedOn w:val="a"/>
-    <w:next w:val="a"/>
-    <w:qFormat/>
-    <w:rsid w:val="00742255"/>
-    <w:pPr>
-      <w:keepNext/>
-      <w:keepLines/>
-      <w:spacing w:before="340" w:after="330" w:line="578" w:lineRule="auto"/>
-      <w:outlineLvl w:val="0"/>
-    </w:pPr>
-    <w:rPr>
-      <w:b/>
-      <w:bCs/>
-      <w:kern w:val="44"/>
-      <w:sz w:val="44"/>
-      <w:szCs w:val="44"/>
-    </w:rPr>
-  </w:style>
-  <w:style w:type="character" w:default="1" w:styleId="a0">
-    <w:name w:val="Default Paragraph Font"/>
-    <w:semiHidden/>
-  </w:style>
-  <w:style w:type="table" w:default="1" w:styleId="a1">
-    <w:name w:val="Normal Table"/>
-    <w:semiHidden/>
-    <w:tblPr>
-      <w:tblInd w:w="0" w:type="dxa"/>
-      <w:tblCellMar>
-        <w:top w:w="0" w:type="dxa"/>
-        <w:left w:w="108" w:type="dxa"/>
-        <w:bottom w:w="0" w:type="dxa"/>
-        <w:right w:w="108" w:type="dxa"/>
-      </w:tblCellMar>
-    </w:tblPr>
-  </w:style>
-  <w:style w:type="numbering" w:default="1" w:styleId="a2">
-    <w:name w:val="No List"/>
-    <w:semiHidden/>
-  </w:style>
-  <w:style w:type="paragraph" w:customStyle="1" w:styleId="1">
-    <w:name w:val="中海油 标题1"/>
-    <w:basedOn w:val="10"/>
-    <w:rsid w:val="00742255"/>
-    <w:pPr>
-      <w:numPr>
-        <w:numId w:val="1"/>
-      </w:numPr>
-    </w:pPr>
-  </w:style>
-  <w:style w:type="table" w:styleId="a3">
-    <w:name w:val="Table Grid"/>
-    <w:basedOn w:val="a1"/>
-    <w:rsid w:val="008947DE"/>
-    <w:pPr>
-      <w:widowControl w:val="0"/>
-      <w:jc w:val="both"/>
-    </w:pPr>
-    <w:tblPr>
-      <w:tblInd w:w="0" w:type="dxa"/>
-      <w:tblBorders>
-        <w:top w:val="single" w:sz="4" w:space="0" w:color="auto"/>
-        <w:left w:val="single" w:sz="4" w:space="0" w:color="auto"/>
-        <w:bottom w:val="single" w:sz="4" w:space="0" w:color="auto"/>
-        <w:right w:val="single" w:sz="4" w:space="0" w:color="auto"/>
-        <w:insideH w:val="single" w:sz="4" w:space="0" w:color="auto"/>
-        <w:insideV w:val="single" w:sz="4" w:space="0" w:color="auto"/>
-      </w:tblBorders>
-      <w:tblCellMar>
-        <w:top w:w="0" w:type="dxa"/>
-        <w:left w:w="108" w:type="dxa"/>
-        <w:bottom w:w="0" w:type="dxa"/>
-        <w:right w:w="108" w:type="dxa"/>
-      </w:tblCellMar>
-    </w:tblPr>
-  </w:style>
-  <w:style w:type="paragraph" w:styleId="a4">
-    <w:name w:val="header"/>
-    <w:basedOn w:val="a"/>
-    <w:link w:val="Char"/>
-    <w:rsid w:val="001C1CC4"/>
-    <w:pPr>
-      <w:pBdr>
-        <w:bottom w:val="single" w:sz="6" w:space="1" w:color="auto"/>
-      </w:pBdr>
-      <w:tabs>
-        <w:tab w:val="center" w:pos="4153"/>
-        <w:tab w:val="right" w:pos="8306"/>
-      </w:tabs>
-      <w:snapToGrid w:val="0"/>
-      <w:jc w:val="center"/>
-    </w:pPr>
-    <w:rPr>
-      <w:sz w:val="18"/>
-      <w:szCs w:val="18"/>
-    </w:rPr>
-  </w:style>
-  <w:style w:type="character" w:customStyle="1" w:styleId="Char">
-    <w:name w:val="页眉 Char"/>
-    <w:link w:val="a4"/>
-    <w:rsid w:val="001C1CC4"/>
-    <w:rPr>
-      <w:kern w:val="2"/>
-      <w:sz w:val="18"/>
-      <w:szCs w:val="18"/>
-    </w:rPr>
-  </w:style>
-  <w:style w:type="paragraph" w:styleId="a5">
-    <w:name w:val="footer"/>
-    <w:basedOn w:val="a"/>
-    <w:link w:val="Char0"/>
-    <w:rsid w:val="001C1CC4"/>
-    <w:pPr>
-      <w:tabs>
-        <w:tab w:val="center" w:pos="4153"/>
-        <w:tab w:val="right" w:pos="8306"/>
-      </w:tabs>
-      <w:snapToGrid w:val="0"/>
-      <w:jc w:val="left"/>
-    </w:pPr>
-    <w:rPr>
-      <w:sz w:val="18"/>
-      <w:szCs w:val="18"/>
-    </w:rPr>
-  </w:style>
-  <w:style w:type="character" w:customStyle="1" w:styleId="Char0">
-    <w:name w:val="页脚 Char"/>
-    <w:link w:val="a5"/>
-    <w:rsid w:val="001C1CC4"/>
-    <w:rPr>
-      <w:kern w:val="2"/>
-      <w:sz w:val="18"/>
-      <w:szCs w:val="18"/>
-    </w:rPr>
-  </w:style>
-  <w:style w:type="paragraph" w:customStyle="1" w:styleId="-">
-    <w:name w:val="中海油-正文"/>
-    <w:basedOn w:val="a"/>
-    <w:rsid w:val="001C1CC4"/>
-    <w:pPr>
-      <w:spacing w:beforeLines="50" w:before="50" w:afterLines="50" w:after="50" w:line="360" w:lineRule="exact"/>
-      <w:ind w:firstLineChars="200" w:firstLine="200"/>
-    </w:pPr>
-    <w:rPr>
-      <w:rFonts w:cs="宋体"/>
-      <w:szCs w:val="20"/>
-    </w:rPr>
-  </w:style>
-  <w:style w:type="paragraph" w:styleId="a6">
-    <w:name w:val="Body Text Indent"/>
-    <w:basedOn w:val="a"/>
-    <w:link w:val="Char1"/>
-    <w:rsid w:val="001C1CC4"/>
-    <w:pPr>
-      <w:ind w:left="425"/>
-    </w:pPr>
-    <w:rPr>
-      <w:bCs/>
-      <w:sz w:val="28"/>
-    </w:rPr>
-  </w:style>
-  <w:style w:type="character" w:customStyle="1" w:styleId="Char1">
-    <w:name w:val="正文文本缩进 Char"/>
-    <w:link w:val="a6"/>
-    <w:rsid w:val="001C1CC4"/>
-    <w:rPr>
-      <w:bCs/>
-      <w:kern w:val="2"/>
-      <w:sz w:val="28"/>
-      <w:szCs w:val="24"/>
-    </w:rPr>
-  </w:style>
-  <w:style w:type="paragraph" w:styleId="a7">
-    <w:name w:val="Document Map"/>
-    <w:basedOn w:val="a"/>
-    <w:link w:val="Char2"/>
-    <w:rsid w:val="004818FA"/>
-    <w:rPr>
-      <w:rFonts w:ascii="宋体"/>
-      <w:sz w:val="18"/>
-      <w:szCs w:val="18"/>
-    </w:rPr>
-  </w:style>
-  <w:style w:type="character" w:customStyle="1" w:styleId="Char2">
-    <w:name w:val="文档结构图 Char"/>
-    <w:link w:val="a7"/>
-    <w:rsid w:val="004818FA"/>
-    <w:rPr>
-      <w:rFonts w:ascii="宋体"/>
-      <w:kern w:val="2"/>
-      <w:sz w:val="18"/>
-      <w:szCs w:val="18"/>
-    </w:rPr>
-  </w:style>
-  <w:style w:type="paragraph" w:styleId="a8">
-    <w:name w:val="Balloon Text"/>
-    <w:basedOn w:val="a"/>
-    <w:link w:val="Char3"/>
-    <w:rsid w:val="00EC3219"/>
-    <w:rPr>
-      <w:sz w:val="18"/>
-      <w:szCs w:val="18"/>
-    </w:rPr>
-  </w:style>
-  <w:style w:type="character" w:customStyle="1" w:styleId="Char3">
-    <w:name w:val="批注框文本 Char"/>
-    <w:link w:val="a8"/>
+  <w:style w:type="character" w:customStyle="1" w:styleId="ad">
+    <w:name w:val="批注框文本 字符"/>
+    <w:link w:val="ac"/>
     <w:rsid w:val="00EC3219"/>
     <w:rPr>
       <w:kern w:val="2"/>
